--- a/Final Project II/Chapter 3/Chapter 3.docx
+++ b/Final Project II/Chapter 3/Chapter 3.docx
@@ -1119,7 +1119,7 @@
     </w:p>
     <w:p>
       <w:pPr>
-        <w:pStyle w:val="5"/>
+        <w:pStyle w:val="6"/>
         <w:keepNext w:val="0"/>
         <w:keepLines w:val="0"/>
         <w:widowControl/>
@@ -1198,7 +1198,7 @@
     </w:p>
     <w:p>
       <w:pPr>
-        <w:pStyle w:val="5"/>
+        <w:pStyle w:val="6"/>
         <w:keepNext w:val="0"/>
         <w:keepLines w:val="0"/>
         <w:widowControl/>
@@ -1231,7 +1231,7 @@
     </w:p>
     <w:p>
       <w:pPr>
-        <w:pStyle w:val="5"/>
+        <w:pStyle w:val="6"/>
         <w:keepNext w:val="0"/>
         <w:keepLines w:val="0"/>
         <w:widowControl/>
@@ -1264,7 +1264,7 @@
     </w:p>
     <w:p>
       <w:pPr>
-        <w:pStyle w:val="5"/>
+        <w:pStyle w:val="6"/>
         <w:keepNext w:val="0"/>
         <w:keepLines w:val="0"/>
         <w:widowControl/>
@@ -1297,7 +1297,7 @@
     </w:p>
     <w:p>
       <w:pPr>
-        <w:pStyle w:val="5"/>
+        <w:pStyle w:val="6"/>
         <w:keepNext w:val="0"/>
         <w:keepLines w:val="0"/>
         <w:widowControl/>
@@ -1330,7 +1330,7 @@
     </w:p>
     <w:p>
       <w:pPr>
-        <w:pStyle w:val="5"/>
+        <w:pStyle w:val="6"/>
         <w:keepNext w:val="0"/>
         <w:keepLines w:val="0"/>
         <w:widowControl/>
@@ -1352,7 +1352,7 @@
     </w:p>
     <w:p>
       <w:pPr>
-        <w:pStyle w:val="5"/>
+        <w:pStyle w:val="6"/>
         <w:keepNext w:val="0"/>
         <w:keepLines w:val="0"/>
         <w:widowControl/>
@@ -1387,7 +1387,7 @@
     </w:p>
     <w:p>
       <w:pPr>
-        <w:pStyle w:val="5"/>
+        <w:pStyle w:val="6"/>
         <w:keepNext w:val="0"/>
         <w:keepLines w:val="0"/>
         <w:widowControl/>
@@ -1422,7 +1422,7 @@
     </w:p>
     <w:p>
       <w:pPr>
-        <w:pStyle w:val="5"/>
+        <w:pStyle w:val="6"/>
         <w:keepNext w:val="0"/>
         <w:keepLines w:val="0"/>
         <w:widowControl/>
@@ -1455,7 +1455,7 @@
     </w:p>
     <w:p>
       <w:pPr>
-        <w:pStyle w:val="5"/>
+        <w:pStyle w:val="6"/>
         <w:keepNext w:val="0"/>
         <w:keepLines w:val="0"/>
         <w:widowControl/>
@@ -1488,7 +1488,7 @@
     </w:p>
     <w:p>
       <w:pPr>
-        <w:pStyle w:val="5"/>
+        <w:pStyle w:val="6"/>
         <w:keepNext w:val="0"/>
         <w:keepLines w:val="0"/>
         <w:widowControl/>
@@ -1521,7 +1521,7 @@
     </w:p>
     <w:p>
       <w:pPr>
-        <w:pStyle w:val="5"/>
+        <w:pStyle w:val="6"/>
         <w:keepNext w:val="0"/>
         <w:keepLines w:val="0"/>
         <w:widowControl/>
@@ -1554,7 +1554,7 @@
     </w:p>
     <w:p>
       <w:pPr>
-        <w:pStyle w:val="5"/>
+        <w:pStyle w:val="6"/>
         <w:keepNext w:val="0"/>
         <w:keepLines w:val="0"/>
         <w:widowControl/>
@@ -1587,7 +1587,7 @@
     </w:p>
     <w:p>
       <w:pPr>
-        <w:pStyle w:val="5"/>
+        <w:pStyle w:val="6"/>
         <w:keepNext w:val="0"/>
         <w:keepLines w:val="0"/>
         <w:widowControl/>
@@ -1620,7 +1620,7 @@
     </w:p>
     <w:p>
       <w:pPr>
-        <w:pStyle w:val="5"/>
+        <w:pStyle w:val="6"/>
         <w:keepNext w:val="0"/>
         <w:keepLines w:val="0"/>
         <w:widowControl/>
@@ -1689,7 +1689,7 @@
     </w:p>
     <w:p>
       <w:pPr>
-        <w:pStyle w:val="5"/>
+        <w:pStyle w:val="6"/>
         <w:keepNext w:val="0"/>
         <w:keepLines w:val="0"/>
         <w:widowControl/>
@@ -1736,7 +1736,7 @@
     </w:p>
     <w:p>
       <w:pPr>
-        <w:pStyle w:val="5"/>
+        <w:pStyle w:val="6"/>
         <w:keepNext w:val="0"/>
         <w:keepLines w:val="0"/>
         <w:widowControl/>
@@ -1759,7 +1759,7 @@
     </w:p>
     <w:p>
       <w:pPr>
-        <w:pStyle w:val="5"/>
+        <w:pStyle w:val="6"/>
         <w:keepNext w:val="0"/>
         <w:keepLines w:val="0"/>
         <w:widowControl/>
@@ -1792,7 +1792,7 @@
     </w:p>
     <w:p>
       <w:pPr>
-        <w:pStyle w:val="5"/>
+        <w:pStyle w:val="6"/>
         <w:keepNext w:val="0"/>
         <w:keepLines w:val="0"/>
         <w:widowControl/>
@@ -1825,7 +1825,7 @@
     </w:p>
     <w:p>
       <w:pPr>
-        <w:pStyle w:val="5"/>
+        <w:pStyle w:val="6"/>
         <w:keepNext w:val="0"/>
         <w:keepLines w:val="0"/>
         <w:widowControl/>
@@ -1858,7 +1858,7 @@
     </w:p>
     <w:p>
       <w:pPr>
-        <w:pStyle w:val="5"/>
+        <w:pStyle w:val="6"/>
         <w:keepNext w:val="0"/>
         <w:keepLines w:val="0"/>
         <w:widowControl/>
@@ -1907,7 +1907,7 @@
           <w:szCs w:val="24"/>
           <w:lang w:val="en-US"/>
         </w:rPr>
-        <w:t>3.3.2 Design</w:t>
+        <w:t>3.3.2 Design and Implementation</w:t>
       </w:r>
     </w:p>
     <w:p>
@@ -1969,7 +1969,7 @@
           <w:szCs w:val="24"/>
           <w:lang w:val="en-US"/>
         </w:rPr>
-        <w:t xml:space="preserve">System Architecture </w:t>
+        <w:t xml:space="preserve">3.3.3 System Architecture </w:t>
       </w:r>
     </w:p>
     <w:p>
@@ -2087,7 +2087,7 @@
           <w:szCs w:val="24"/>
           <w:lang w:val="en-US"/>
         </w:rPr>
-        <w:t>User Registration and Login</w:t>
+        <w:t>3.3.4 User Registration and Login</w:t>
       </w:r>
     </w:p>
     <w:p>
@@ -2265,66 +2265,213 @@
           <w:szCs w:val="24"/>
           <w:lang w:val="en-US"/>
         </w:rPr>
-        <w:t>Video Conferencing Flow Chart</w:t>
-      </w:r>
-    </w:p>
-    <w:p>
-      <w:pPr>
-        <w:rPr>
-          <w:rFonts w:hint="default" w:ascii="Times New Roman" w:hAnsi="Times New Roman"/>
-          <w:b w:val="0"/>
-          <w:bCs w:val="0"/>
-          <w:sz w:val="24"/>
-          <w:szCs w:val="24"/>
-          <w:lang w:val="en-US"/>
-        </w:rPr>
-      </w:pPr>
-      <w:r>
-        <w:rPr>
-          <w:rFonts w:hint="default" w:ascii="Times New Roman" w:hAnsi="Times New Roman"/>
-          <w:b w:val="0"/>
-          <w:bCs w:val="0"/>
-          <w:sz w:val="24"/>
-          <w:szCs w:val="24"/>
-          <w:lang w:val="en-US"/>
-        </w:rPr>
-        <w:t>Upon the initiation of a session, a participant’s identification and course details are validated. This is facilitated through a structured URL pattern that determines the user type (either lecturer or student) and redirects the user to the appropriate meeting room. The participant's credentials and course information are stored temporarily in the session storage to ensure continuity across the session.Once the user accesses the meeting room, the system retrieves the course and user information to ensure proper authentication and authorization. Participants' data is then used to set up the communication environment, where the information about the participants, such as user IDs and their roles (e.g., lecturer or student), is crucial for managing permissions and interactions during the session.</w:t>
-      </w:r>
-    </w:p>
-    <w:p>
-      <w:pPr>
-        <w:rPr>
-          <w:rFonts w:hint="default" w:ascii="Times New Roman" w:hAnsi="Times New Roman"/>
-          <w:b w:val="0"/>
-          <w:bCs w:val="0"/>
-          <w:sz w:val="24"/>
-          <w:szCs w:val="24"/>
-          <w:lang w:val="en-US"/>
-        </w:rPr>
-      </w:pPr>
-    </w:p>
-    <w:p>
-      <w:pPr>
-        <w:rPr>
-          <w:rFonts w:hint="default" w:ascii="Times New Roman" w:hAnsi="Times New Roman"/>
-          <w:b w:val="0"/>
-          <w:bCs w:val="0"/>
-          <w:sz w:val="24"/>
-          <w:szCs w:val="24"/>
-          <w:lang w:val="en-US"/>
-        </w:rPr>
-      </w:pPr>
-      <w:r>
-        <w:rPr>
-          <w:rFonts w:hint="default" w:ascii="Times New Roman" w:hAnsi="Times New Roman"/>
-          <w:b w:val="0"/>
-          <w:bCs w:val="0"/>
-          <w:sz w:val="24"/>
-          <w:szCs w:val="24"/>
-          <w:lang w:val="en-US"/>
-        </w:rPr>
-        <w:t>The system establishes peer-to-peer connections between participants using the WebRTC framework. This involves setting up peer connections, exchanging session descriptions (SDP), and handling ICE (Interactive Connectivity Establishment) candidates, which are essential for establishing the media streams over varying network conditions. The negotiation process, initiated either by the host or other participants, involves creating and setting session descriptions, which detail the media formats and parameters supported by each peer. This ensures compatibility and seamless media exchange. Participants' media streams, whether video or audio, are then captured and transmitted across these peer connections. The system ensures that each participant's media is rendered on the interfaces of other participants, allowing for real-time interaction. The handling of media streams is dynamic, enabling participants to toggle between different media sources, such as sharing their screens or switching between audio and video streams. This is particularly useful in a classroom setting, where a lecturer might need to present material via screen sharing.</w:t>
-      </w:r>
+        <w:t>3.3.5 Video Conferencing Flow Chart</w:t>
+      </w:r>
+    </w:p>
+    <w:p>
+      <w:pPr>
+        <w:rPr>
+          <w:rFonts w:hint="default" w:ascii="Times New Roman" w:hAnsi="Times New Roman"/>
+          <w:b w:val="0"/>
+          <w:bCs w:val="0"/>
+          <w:sz w:val="24"/>
+          <w:szCs w:val="24"/>
+          <w:lang w:val="en-US"/>
+        </w:rPr>
+      </w:pPr>
+      <w:r>
+        <w:rPr>
+          <w:rFonts w:hint="default" w:ascii="Times New Roman" w:hAnsi="Times New Roman"/>
+          <w:b w:val="0"/>
+          <w:bCs w:val="0"/>
+          <w:sz w:val="24"/>
+          <w:szCs w:val="24"/>
+          <w:lang w:val="en-US"/>
+        </w:rPr>
+        <w:t xml:space="preserve">Upon the initiation of a session, a participant’s identification and course details are validated. This is facilitated through a structured URL pattern that determines the user type (either lecturer or student) and redirects the user to the appropriate meeting room. </w:t>
+      </w:r>
+    </w:p>
+    <w:p>
+      <w:pPr>
+        <w:rPr>
+          <w:rFonts w:hint="default" w:ascii="Times New Roman" w:hAnsi="Times New Roman"/>
+          <w:b w:val="0"/>
+          <w:bCs w:val="0"/>
+          <w:sz w:val="24"/>
+          <w:szCs w:val="24"/>
+          <w:lang w:val="en-US"/>
+        </w:rPr>
+      </w:pPr>
+    </w:p>
+    <w:p>
+      <w:pPr>
+        <w:rPr>
+          <w:rFonts w:hint="default" w:ascii="Times New Roman" w:hAnsi="Times New Roman"/>
+          <w:b w:val="0"/>
+          <w:bCs w:val="0"/>
+          <w:sz w:val="24"/>
+          <w:szCs w:val="24"/>
+          <w:lang w:val="en-US"/>
+        </w:rPr>
+      </w:pPr>
+    </w:p>
+    <w:p>
+      <w:r>
+        <w:rPr>
+          <w:rFonts w:hint="default" w:ascii="Times New Roman" w:hAnsi="Times New Roman"/>
+          <w:b w:val="0"/>
+          <w:bCs w:val="0"/>
+          <w:sz w:val="24"/>
+          <w:szCs w:val="24"/>
+          <w:lang w:val="en-US"/>
+        </w:rPr>
+        <w:t>The participant's credentials and course information are stored temporarily in the session storage to ensure continuity across the session.Once the user accesses the meeting room, the system retrieves the course and user information to ensure proper authentication and authorization. Participants' data is then used to set up the communication environment, where the information about the participants, such as user IDs and their roles (e.g., lecturer or student), is crucial for managing permissions and interactions during the session.</w:t>
+      </w:r>
+    </w:p>
+    <w:p>
+      <w:pPr>
+        <w:rPr>
+          <w:rFonts w:hint="default"/>
+          <w:lang w:val="en-US"/>
+        </w:rPr>
+      </w:pPr>
+    </w:p>
+    <w:p>
+      <w:pPr>
+        <w:rPr>
+          <w:rFonts w:hint="default" w:ascii="Times New Roman" w:hAnsi="Times New Roman"/>
+          <w:b w:val="0"/>
+          <w:bCs w:val="0"/>
+          <w:sz w:val="24"/>
+          <w:szCs w:val="24"/>
+          <w:lang w:val="en-US"/>
+        </w:rPr>
+      </w:pPr>
+      <w:r>
+        <w:rPr>
+          <w:rFonts w:hint="default" w:ascii="Times New Roman" w:hAnsi="Times New Roman"/>
+          <w:b w:val="0"/>
+          <w:bCs w:val="0"/>
+          <w:sz w:val="24"/>
+          <w:szCs w:val="24"/>
+          <w:lang w:val="en-US"/>
+        </w:rPr>
+        <w:t xml:space="preserve">The system establishes peer-to-peer connections between participants using the WebRTC framework. This involves setting up peer connections, exchanging session descriptions (SDP), and handling ICE (Interactive Connectivity Establishment) candidates, which are essential for establishing the media streams over varying network conditions. The negotiation process, initiated either by the host or other participants, involves creating and setting session descriptions, which detail the media formats and parameters supported by each peer. </w:t>
+      </w:r>
+    </w:p>
+    <w:p>
+      <w:pPr>
+        <w:rPr>
+          <w:rFonts w:hint="default" w:ascii="Times New Roman" w:hAnsi="Times New Roman"/>
+          <w:b w:val="0"/>
+          <w:bCs w:val="0"/>
+          <w:sz w:val="24"/>
+          <w:szCs w:val="24"/>
+          <w:lang w:val="en-US"/>
+        </w:rPr>
+      </w:pPr>
+      <w:r>
+        <w:drawing>
+          <wp:inline distT="0" distB="0" distL="114300" distR="114300">
+            <wp:extent cx="5273040" cy="2105025"/>
+            <wp:effectExtent l="0" t="0" r="3810" b="9525"/>
+            <wp:docPr id="12" name="Picture 3"/>
+            <wp:cNvGraphicFramePr>
+              <a:graphicFrameLocks xmlns:a="http://schemas.openxmlformats.org/drawingml/2006/main" noChangeAspect="1"/>
+            </wp:cNvGraphicFramePr>
+            <a:graphic xmlns:a="http://schemas.openxmlformats.org/drawingml/2006/main">
+              <a:graphicData uri="http://schemas.openxmlformats.org/drawingml/2006/picture">
+                <pic:pic xmlns:pic="http://schemas.openxmlformats.org/drawingml/2006/picture">
+                  <pic:nvPicPr>
+                    <pic:cNvPr id="12" name="Picture 3"/>
+                    <pic:cNvPicPr>
+                      <a:picLocks noChangeAspect="1"/>
+                    </pic:cNvPicPr>
+                  </pic:nvPicPr>
+                  <pic:blipFill>
+                    <a:blip r:embed="rId9"/>
+                    <a:stretch>
+                      <a:fillRect/>
+                    </a:stretch>
+                  </pic:blipFill>
+                  <pic:spPr>
+                    <a:xfrm>
+                      <a:off x="0" y="0"/>
+                      <a:ext cx="5273040" cy="2105025"/>
+                    </a:xfrm>
+                    <a:prstGeom prst="rect">
+                      <a:avLst/>
+                    </a:prstGeom>
+                    <a:noFill/>
+                    <a:ln>
+                      <a:noFill/>
+                    </a:ln>
+                  </pic:spPr>
+                </pic:pic>
+              </a:graphicData>
+            </a:graphic>
+          </wp:inline>
+        </w:drawing>
+      </w:r>
+    </w:p>
+    <w:p>
+      <w:pPr>
+        <w:rPr>
+          <w:rFonts w:hint="default" w:ascii="Times New Roman" w:hAnsi="Times New Roman"/>
+          <w:b w:val="0"/>
+          <w:bCs w:val="0"/>
+          <w:sz w:val="24"/>
+          <w:szCs w:val="24"/>
+          <w:lang w:val="en-US"/>
+        </w:rPr>
+      </w:pPr>
+    </w:p>
+    <w:p>
+      <w:pPr>
+        <w:rPr>
+          <w:rFonts w:hint="default" w:ascii="Times New Roman" w:hAnsi="Times New Roman"/>
+          <w:b w:val="0"/>
+          <w:bCs w:val="0"/>
+          <w:sz w:val="24"/>
+          <w:szCs w:val="24"/>
+          <w:lang w:val="en-US"/>
+        </w:rPr>
+      </w:pPr>
+    </w:p>
+    <w:p>
+      <w:pPr>
+        <w:rPr>
+          <w:rFonts w:hint="default" w:ascii="Times New Roman" w:hAnsi="Times New Roman"/>
+          <w:b w:val="0"/>
+          <w:bCs w:val="0"/>
+          <w:sz w:val="24"/>
+          <w:szCs w:val="24"/>
+          <w:lang w:val="en-US"/>
+        </w:rPr>
+      </w:pPr>
+      <w:r>
+        <w:rPr>
+          <w:rFonts w:hint="default" w:ascii="Times New Roman" w:hAnsi="Times New Roman"/>
+          <w:b w:val="0"/>
+          <w:bCs w:val="0"/>
+          <w:sz w:val="24"/>
+          <w:szCs w:val="24"/>
+          <w:lang w:val="en-US"/>
+        </w:rPr>
+        <w:t>This ensures compatibility and seamless media exchange. Participants' media streams, whether video or audio, are then captured and transmitted across these peer connections. The system ensures that each participant's media is rendered on the interfaces of other participants, allowing for real-time interaction. The handling of media streams is dynamic, enabling participants to toggle between different media sources, such as sharing their screens or switching between audio and video streams. This is particularly useful in a classroom setting, where a lecturer might need to present material via screen sharing.</w:t>
+      </w:r>
+    </w:p>
+    <w:p>
+      <w:pPr>
+        <w:rPr>
+          <w:rFonts w:hint="default" w:ascii="Times New Roman" w:hAnsi="Times New Roman"/>
+          <w:b w:val="0"/>
+          <w:bCs w:val="0"/>
+          <w:sz w:val="24"/>
+          <w:szCs w:val="24"/>
+          <w:lang w:val="en-US"/>
+        </w:rPr>
+      </w:pPr>
     </w:p>
     <w:p>
       <w:pPr>
@@ -2400,7 +2547,7 @@
                     </pic:cNvPicPr>
                   </pic:nvPicPr>
                   <pic:blipFill>
-                    <a:blip r:embed="rId9"/>
+                    <a:blip r:embed="rId10"/>
                     <a:stretch>
                       <a:fillRect/>
                     </a:stretch>
@@ -2463,7 +2610,7 @@
           <w:szCs w:val="24"/>
           <w:lang w:val="en-US"/>
         </w:rPr>
-        <w:t>Level 0 Data Flow Diagram (DFD) for Video Conferencing Feature</w:t>
+        <w:t>3.3.6 Level 0 Data Flow Diagram (DFD) for Video Conferencing Feature</w:t>
       </w:r>
     </w:p>
     <w:p>
@@ -2487,13 +2634,33 @@
     </w:p>
     <w:p>
       <w:pPr>
-        <w:rPr>
-          <w:rFonts w:hint="default" w:ascii="Times New Roman" w:hAnsi="Times New Roman"/>
-          <w:sz w:val="24"/>
-          <w:szCs w:val="24"/>
-          <w:lang w:val="en-US"/>
-        </w:rPr>
-      </w:pPr>
+        <w:numPr>
+          <w:numId w:val="0"/>
+        </w:numPr>
+        <w:ind w:leftChars="0"/>
+        <w:rPr>
+          <w:rFonts w:hint="default" w:ascii="Times New Roman" w:hAnsi="Times New Roman"/>
+          <w:sz w:val="24"/>
+          <w:szCs w:val="24"/>
+          <w:lang w:val="en-US"/>
+        </w:rPr>
+      </w:pPr>
+    </w:p>
+    <w:p>
+      <w:pPr>
+        <w:numPr>
+          <w:numId w:val="0"/>
+        </w:numPr>
+        <w:ind w:leftChars="0"/>
+        <w:rPr>
+          <w:rFonts w:hint="default" w:ascii="Times New Roman" w:hAnsi="Times New Roman"/>
+          <w:sz w:val="24"/>
+          <w:szCs w:val="24"/>
+          <w:lang w:val="en-US"/>
+        </w:rPr>
+      </w:pPr>
+      <w:bookmarkStart w:id="0" w:name="_GoBack"/>
+      <w:bookmarkEnd w:id="0"/>
     </w:p>
     <w:p>
       <w:pPr>
@@ -2948,7 +3115,7 @@
                     </pic:cNvPicPr>
                   </pic:nvPicPr>
                   <pic:blipFill>
-                    <a:blip r:embed="rId10"/>
+                    <a:blip r:embed="rId11"/>
                     <a:stretch>
                       <a:fillRect/>
                     </a:stretch>
@@ -2999,7 +3166,7 @@
           <w:szCs w:val="24"/>
           <w:lang w:val="en-US"/>
         </w:rPr>
-        <w:t>Level 1 Data Flow Diagram (DFD) for Video Conferencing Feature</w:t>
+        <w:t>3.3.7 Level 1 Data Flow Diagram (DFD) for Video Conferencing Feature</w:t>
       </w:r>
     </w:p>
     <w:p>
@@ -3544,6 +3711,7 @@
     <w:p>
       <w:pPr>
         <w:numPr>
+          <w:ilvl w:val="0"/>
           <w:numId w:val="0"/>
         </w:numPr>
         <w:rPr>
@@ -3557,6 +3725,7 @@
     <w:p>
       <w:pPr>
         <w:numPr>
+          <w:ilvl w:val="0"/>
           <w:numId w:val="0"/>
         </w:numPr>
         <w:jc w:val="center"/>
@@ -3592,7 +3761,7 @@
                     </pic:cNvPicPr>
                   </pic:nvPicPr>
                   <pic:blipFill>
-                    <a:blip r:embed="rId11"/>
+                    <a:blip r:embed="rId12"/>
                     <a:stretch>
                       <a:fillRect/>
                     </a:stretch>
@@ -3682,7 +3851,7 @@
           <w:szCs w:val="24"/>
           <w:lang w:val="en-US"/>
         </w:rPr>
-        <w:t>Entity Relationship Overview</w:t>
+        <w:t>3.3.8 Entity Relationship Overview for the Video Conferencing feature</w:t>
       </w:r>
     </w:p>
     <w:p>
@@ -3696,218 +3865,115 @@
           <w:lang w:val="en-US"/>
         </w:rPr>
       </w:pPr>
-      <w:bookmarkStart w:id="0" w:name="_GoBack"/>
-      <w:bookmarkEnd w:id="0"/>
-    </w:p>
-    <w:p>
-      <w:pPr>
-        <w:rPr>
-          <w:rFonts w:hint="default" w:ascii="Times New Roman" w:hAnsi="Times New Roman"/>
-          <w:sz w:val="24"/>
-          <w:szCs w:val="24"/>
-          <w:lang w:val="en-US"/>
-        </w:rPr>
-      </w:pPr>
-    </w:p>
-    <w:p>
-      <w:pPr>
-        <w:rPr>
-          <w:rFonts w:hint="default" w:ascii="Times New Roman" w:hAnsi="Times New Roman"/>
-          <w:sz w:val="24"/>
-          <w:szCs w:val="24"/>
-          <w:lang w:val="en-US"/>
-        </w:rPr>
-      </w:pPr>
-    </w:p>
-    <w:p>
-      <w:pPr>
-        <w:rPr>
-          <w:rFonts w:hint="default" w:ascii="Times New Roman" w:hAnsi="Times New Roman"/>
-          <w:sz w:val="24"/>
-          <w:szCs w:val="24"/>
-          <w:lang w:val="en-US"/>
-        </w:rPr>
-      </w:pPr>
-    </w:p>
-    <w:p>
-      <w:pPr>
-        <w:rPr>
-          <w:rFonts w:hint="default" w:ascii="Times New Roman" w:hAnsi="Times New Roman"/>
-          <w:sz w:val="24"/>
-          <w:szCs w:val="24"/>
-          <w:lang w:val="en-US"/>
-        </w:rPr>
-      </w:pPr>
-    </w:p>
-    <w:p>
-      <w:pPr>
-        <w:rPr>
-          <w:rFonts w:hint="default" w:ascii="Times New Roman" w:hAnsi="Times New Roman"/>
-          <w:sz w:val="24"/>
-          <w:szCs w:val="24"/>
-          <w:lang w:val="en-US"/>
-        </w:rPr>
-      </w:pPr>
-    </w:p>
-    <w:p>
-      <w:pPr>
-        <w:rPr>
-          <w:rFonts w:hint="default" w:ascii="Times New Roman" w:hAnsi="Times New Roman"/>
-          <w:sz w:val="24"/>
-          <w:szCs w:val="24"/>
-          <w:lang w:val="en-US"/>
-        </w:rPr>
-      </w:pPr>
-    </w:p>
-    <w:p>
-      <w:pPr>
-        <w:rPr>
-          <w:rFonts w:hint="default" w:ascii="Times New Roman" w:hAnsi="Times New Roman"/>
-          <w:sz w:val="24"/>
-          <w:szCs w:val="24"/>
-          <w:lang w:val="en-US"/>
-        </w:rPr>
-      </w:pPr>
-    </w:p>
-    <w:p>
-      <w:pPr>
-        <w:rPr>
-          <w:rFonts w:hint="default" w:ascii="Times New Roman" w:hAnsi="Times New Roman"/>
-          <w:sz w:val="24"/>
-          <w:szCs w:val="24"/>
-          <w:lang w:val="en-US"/>
-        </w:rPr>
-      </w:pPr>
-    </w:p>
-    <w:p>
-      <w:pPr>
-        <w:rPr>
-          <w:rFonts w:hint="default" w:ascii="Times New Roman" w:hAnsi="Times New Roman"/>
-          <w:sz w:val="24"/>
-          <w:szCs w:val="24"/>
-          <w:lang w:val="en-US"/>
-        </w:rPr>
-      </w:pPr>
-    </w:p>
-    <w:p>
-      <w:pPr>
-        <w:rPr>
-          <w:rFonts w:hint="default" w:ascii="Times New Roman" w:hAnsi="Times New Roman"/>
-          <w:sz w:val="24"/>
-          <w:szCs w:val="24"/>
-          <w:lang w:val="en-US"/>
-        </w:rPr>
-      </w:pPr>
-    </w:p>
-    <w:p>
-      <w:pPr>
-        <w:rPr>
-          <w:rFonts w:hint="default" w:ascii="Times New Roman" w:hAnsi="Times New Roman"/>
-          <w:sz w:val="24"/>
-          <w:szCs w:val="24"/>
-          <w:lang w:val="en-US"/>
-        </w:rPr>
-      </w:pPr>
-    </w:p>
-    <w:p>
-      <w:pPr>
-        <w:rPr>
-          <w:rFonts w:hint="default" w:ascii="Times New Roman" w:hAnsi="Times New Roman"/>
-          <w:sz w:val="24"/>
-          <w:szCs w:val="24"/>
-          <w:lang w:val="en-US"/>
-        </w:rPr>
-      </w:pPr>
-    </w:p>
-    <w:p>
-      <w:pPr>
-        <w:rPr>
-          <w:rFonts w:hint="default" w:ascii="Times New Roman" w:hAnsi="Times New Roman"/>
-          <w:sz w:val="24"/>
-          <w:szCs w:val="24"/>
-          <w:lang w:val="en-US"/>
-        </w:rPr>
-      </w:pPr>
-    </w:p>
-    <w:p>
-      <w:pPr>
-        <w:rPr>
-          <w:rFonts w:hint="default" w:ascii="Times New Roman" w:hAnsi="Times New Roman"/>
-          <w:sz w:val="24"/>
-          <w:szCs w:val="24"/>
-          <w:lang w:val="en-US"/>
-        </w:rPr>
-      </w:pPr>
-    </w:p>
-    <w:p>
-      <w:pPr>
-        <w:rPr>
-          <w:rFonts w:hint="default" w:ascii="Times New Roman" w:hAnsi="Times New Roman"/>
-          <w:sz w:val="24"/>
-          <w:szCs w:val="24"/>
-          <w:lang w:val="en-US"/>
-        </w:rPr>
-      </w:pPr>
-    </w:p>
-    <w:p>
-      <w:pPr>
-        <w:rPr>
-          <w:rFonts w:hint="default" w:ascii="Times New Roman" w:hAnsi="Times New Roman"/>
-          <w:sz w:val="24"/>
-          <w:szCs w:val="24"/>
-          <w:lang w:val="en-US"/>
-        </w:rPr>
-      </w:pPr>
-    </w:p>
-    <w:p>
-      <w:pPr>
-        <w:rPr>
-          <w:rFonts w:hint="default" w:ascii="Times New Roman" w:hAnsi="Times New Roman"/>
-          <w:sz w:val="24"/>
-          <w:szCs w:val="24"/>
-          <w:lang w:val="en-US"/>
-        </w:rPr>
-      </w:pPr>
-    </w:p>
-    <w:p>
-      <w:pPr>
-        <w:rPr>
-          <w:rFonts w:hint="default" w:ascii="Times New Roman" w:hAnsi="Times New Roman"/>
-          <w:sz w:val="24"/>
-          <w:szCs w:val="24"/>
-          <w:lang w:val="en-US"/>
-        </w:rPr>
-      </w:pPr>
-    </w:p>
-    <w:p>
-      <w:pPr>
-        <w:rPr>
-          <w:rFonts w:hint="default" w:ascii="Times New Roman" w:hAnsi="Times New Roman"/>
-          <w:sz w:val="24"/>
-          <w:szCs w:val="24"/>
-          <w:lang w:val="en-US"/>
-        </w:rPr>
-      </w:pPr>
-    </w:p>
-    <w:p>
-      <w:pPr>
-        <w:rPr>
-          <w:rFonts w:hint="default" w:ascii="Times New Roman" w:hAnsi="Times New Roman"/>
-          <w:sz w:val="24"/>
-          <w:szCs w:val="24"/>
-          <w:lang w:val="en-US"/>
-        </w:rPr>
-      </w:pPr>
-    </w:p>
-    <w:p>
-      <w:pPr>
-        <w:rPr>
-          <w:rFonts w:hint="default" w:ascii="Times New Roman" w:hAnsi="Times New Roman"/>
-          <w:sz w:val="24"/>
-          <w:szCs w:val="24"/>
-          <w:lang w:val="en-US"/>
-        </w:rPr>
-      </w:pPr>
+      <w:r>
+        <w:rPr>
+          <w:rFonts w:hint="default" w:ascii="Times New Roman" w:hAnsi="Times New Roman"/>
+          <w:b w:val="0"/>
+          <w:bCs w:val="0"/>
+          <w:sz w:val="24"/>
+          <w:szCs w:val="24"/>
+          <w:lang w:val="en-US"/>
+        </w:rPr>
+        <w:t>The Entity-Relationship Diagram (ERD) illustrates the data structure of the video conferencing feature within the e-learning platform. It showcases the various entities involved, their attributes, and the relationships between them. This ERD is pivotal for understanding how the system manages courses, submissions, and real-time communication (RTC) sessions.</w:t>
+      </w:r>
+    </w:p>
+    <w:p>
+      <w:pPr>
+        <w:rPr>
+          <w:rFonts w:hint="default" w:ascii="Times New Roman" w:hAnsi="Times New Roman"/>
+          <w:b w:val="0"/>
+          <w:bCs w:val="0"/>
+          <w:sz w:val="24"/>
+          <w:szCs w:val="24"/>
+          <w:lang w:val="en-US"/>
+        </w:rPr>
+      </w:pPr>
+      <w:r>
+        <w:rPr>
+          <w:rFonts w:hint="default" w:ascii="Times New Roman" w:hAnsi="Times New Roman"/>
+          <w:b w:val="0"/>
+          <w:bCs w:val="0"/>
+          <w:sz w:val="24"/>
+          <w:szCs w:val="24"/>
+          <w:lang w:val="en-US"/>
+        </w:rPr>
+        <w:drawing>
+          <wp:inline distT="0" distB="0" distL="114300" distR="114300">
+            <wp:extent cx="5266055" cy="2870200"/>
+            <wp:effectExtent l="0" t="0" r="10795" b="6350"/>
+            <wp:docPr id="9" name="Picture 9" descr="entity-relationship diagram.drawio"/>
+            <wp:cNvGraphicFramePr>
+              <a:graphicFrameLocks xmlns:a="http://schemas.openxmlformats.org/drawingml/2006/main" noChangeAspect="1"/>
+            </wp:cNvGraphicFramePr>
+            <a:graphic xmlns:a="http://schemas.openxmlformats.org/drawingml/2006/main">
+              <a:graphicData uri="http://schemas.openxmlformats.org/drawingml/2006/picture">
+                <pic:pic xmlns:pic="http://schemas.openxmlformats.org/drawingml/2006/picture">
+                  <pic:nvPicPr>
+                    <pic:cNvPr id="9" name="Picture 9" descr="entity-relationship diagram.drawio"/>
+                    <pic:cNvPicPr>
+                      <a:picLocks noChangeAspect="1"/>
+                    </pic:cNvPicPr>
+                  </pic:nvPicPr>
+                  <pic:blipFill>
+                    <a:blip r:embed="rId13"/>
+                    <a:stretch>
+                      <a:fillRect/>
+                    </a:stretch>
+                  </pic:blipFill>
+                  <pic:spPr>
+                    <a:xfrm>
+                      <a:off x="0" y="0"/>
+                      <a:ext cx="5266055" cy="2870200"/>
+                    </a:xfrm>
+                    <a:prstGeom prst="rect">
+                      <a:avLst/>
+                    </a:prstGeom>
+                  </pic:spPr>
+                </pic:pic>
+              </a:graphicData>
+            </a:graphic>
+          </wp:inline>
+        </w:drawing>
+      </w:r>
+    </w:p>
+    <w:p>
+      <w:pPr>
+        <w:rPr>
+          <w:rFonts w:hint="default" w:ascii="Times New Roman" w:hAnsi="Times New Roman"/>
+          <w:sz w:val="24"/>
+          <w:szCs w:val="24"/>
+          <w:lang w:val="en-US"/>
+        </w:rPr>
+      </w:pPr>
+    </w:p>
+    <w:p>
+      <w:pPr>
+        <w:rPr>
+          <w:rFonts w:hint="default" w:ascii="Times New Roman" w:hAnsi="Times New Roman"/>
+          <w:sz w:val="24"/>
+          <w:szCs w:val="24"/>
+          <w:lang w:val="en-US"/>
+        </w:rPr>
+      </w:pPr>
+    </w:p>
+    <w:p>
+      <w:pPr>
+        <w:rPr>
+          <w:rFonts w:hint="default" w:ascii="Times New Roman" w:hAnsi="Times New Roman"/>
+          <w:sz w:val="24"/>
+          <w:szCs w:val="24"/>
+          <w:lang w:val="en-US"/>
+        </w:rPr>
+      </w:pPr>
+      <w:r>
+        <w:rPr>
+          <w:rFonts w:hint="default" w:ascii="Times New Roman" w:hAnsi="Times New Roman"/>
+          <w:sz w:val="24"/>
+          <w:szCs w:val="24"/>
+          <w:lang w:val="en-US"/>
+        </w:rPr>
+        <w:t>The Admin Entity is the administrative core of the system, uniquely identified by the admin_id attribute. It maintains references to lecturers, students, and courses through foreign keys, ensuring streamlined management of these entities. The Lecturer Entity, identified by lecturer_id, includes arrays for assigned Courses and submissions, reflecting the courses they manage and the submissions they oversee. Similarly, the Student Entity, identified by student_id, contains arrays for courses and a foreign key for classId, linking students to their classes and courses. The Course Entity, with courseId as its primary key, holds vital information about each course, including a unique course code and a reference to the associated class. The Class Entity aggregates courses through an array, highlighting the collective structure of classes within the platform. The RTC Entity, identified by room_id, is crucial for real-time communication, linking each RTC session to specific classes and courses, thereby facilitating seamless virtual interactions. The Course Entity, with courseId as its primary key, holds vital information about each course, including a unique course code and a reference to the associated class. The Class Entity aggregates courses through an array, highlighting the collective structure of classes within the platform.  The RTC Entity, identified by room_id, is crucial for real-time communication, linking each RTC session to specific classes and courses, thereby facilitating seamless virtual interactions.</w:t>
+      </w:r>
     </w:p>
     <w:p>
       <w:pPr>
@@ -3927,7 +3993,6 @@
           <w:bCs/>
           <w:sz w:val="24"/>
           <w:szCs w:val="24"/>
-          <w:u w:val="single"/>
           <w:lang w:val="en-US"/>
         </w:rPr>
       </w:pPr>
@@ -3938,7 +4003,135 @@
           <w:bCs/>
           <w:sz w:val="24"/>
           <w:szCs w:val="24"/>
-          <w:u w:val="single"/>
+          <w:lang w:val="en-US"/>
+        </w:rPr>
+        <w:t>3.3.9 Course Management and Submission Management</w:t>
+      </w:r>
+    </w:p>
+    <w:p>
+      <w:pPr>
+        <w:rPr>
+          <w:rFonts w:hint="default" w:ascii="Times New Roman" w:hAnsi="Times New Roman"/>
+          <w:b w:val="0"/>
+          <w:bCs w:val="0"/>
+          <w:sz w:val="24"/>
+          <w:szCs w:val="24"/>
+          <w:lang w:val="en-US"/>
+        </w:rPr>
+      </w:pPr>
+      <w:r>
+        <w:rPr>
+          <w:rFonts w:hint="default" w:ascii="Times New Roman" w:hAnsi="Times New Roman"/>
+          <w:b w:val="0"/>
+          <w:bCs w:val="0"/>
+          <w:sz w:val="24"/>
+          <w:szCs w:val="24"/>
+          <w:lang w:val="en-US"/>
+        </w:rPr>
+        <w:t>Upon successful login, students and lecturers access the course management area, which provides a tailored list of courses based on the user’s level, program, and faculty. For students, the registration process involves using system-generated registration codes to enroll in courses. Once registered, the courses are added to the student's courses , effectively integrating the student into the course structure. Lecturers, on the other hand, are tasked with managing their assigned courses. This involves adding lessons and materials to course chapters and initiating live class sessions, thus centralizing course material management.</w:t>
+      </w:r>
+    </w:p>
+    <w:p>
+      <w:pPr>
+        <w:rPr>
+          <w:rFonts w:hint="default" w:ascii="Times New Roman" w:hAnsi="Times New Roman"/>
+          <w:b w:val="0"/>
+          <w:bCs w:val="0"/>
+          <w:sz w:val="24"/>
+          <w:szCs w:val="24"/>
+          <w:lang w:val="en-US"/>
+        </w:rPr>
+      </w:pPr>
+    </w:p>
+    <w:p>
+      <w:pPr>
+        <w:rPr>
+          <w:rFonts w:hint="default" w:ascii="Times New Roman" w:hAnsi="Times New Roman"/>
+          <w:sz w:val="24"/>
+          <w:szCs w:val="24"/>
+          <w:lang w:val="en-US"/>
+        </w:rPr>
+      </w:pPr>
+      <w:r>
+        <w:rPr>
+          <w:rFonts w:hint="default" w:ascii="Times New Roman" w:hAnsi="Times New Roman"/>
+          <w:b w:val="0"/>
+          <w:bCs w:val="0"/>
+          <w:sz w:val="24"/>
+          <w:szCs w:val="24"/>
+          <w:lang w:val="en-US"/>
+        </w:rPr>
+        <w:t xml:space="preserve">The submission management system is meticulously designed to streamline the creation and handling of assignments. Lecturers initiate this process by entering essential details such as the course code, title, instructions, and timelines. The system organizes these details into structured objects and links them to the appropriate course using the course code. If no existing submission record is found, a new entry is created in the Submissions collection. For existing records, the system employs the $addToSet operator to append new submissions, ensuring no duplication. </w:t>
+      </w:r>
+      <w:r>
+        <w:rPr>
+          <w:rFonts w:hint="default" w:ascii="Times New Roman" w:hAnsi="Times New Roman"/>
+          <w:sz w:val="24"/>
+          <w:szCs w:val="24"/>
+          <w:lang w:val="en-US"/>
+        </w:rPr>
+        <w:t>Students interact with this system to access and submit assignments. Upon submission, the system associates the uploaded files with the student’s record in the student-submissions field of the Submissions collection. This organized storage mechanism ensures easy retrieval and review. Post-submission, lecturers can review and grade the work, with the system updating each entry's status to indicate whether it has been graded. Additional functionalities, such as bulk download of submissions and robust error handling, enhance the platform’s utility, ensuring smooth interactions and efficient data management.</w:t>
+      </w:r>
+    </w:p>
+    <w:p>
+      <w:pPr>
+        <w:rPr>
+          <w:rFonts w:hint="default" w:ascii="Times New Roman" w:hAnsi="Times New Roman"/>
+          <w:sz w:val="24"/>
+          <w:szCs w:val="24"/>
+          <w:lang w:val="en-US"/>
+        </w:rPr>
+      </w:pPr>
+    </w:p>
+    <w:p>
+      <w:pPr>
+        <w:rPr>
+          <w:rFonts w:hint="default" w:ascii="Times New Roman" w:hAnsi="Times New Roman"/>
+          <w:sz w:val="24"/>
+          <w:szCs w:val="24"/>
+          <w:lang w:val="en-US"/>
+        </w:rPr>
+      </w:pPr>
+      <w:r>
+        <w:rPr>
+          <w:rFonts w:hint="default" w:ascii="Times New Roman" w:hAnsi="Times New Roman"/>
+          <w:sz w:val="24"/>
+          <w:szCs w:val="24"/>
+          <w:lang w:val="en-US"/>
+        </w:rPr>
+        <w:t>The ERD and the detailed workflows of course management and submission management provide a comprehensive blueprint of the e-learning platform’s data interactions. This structured approach ensures efficient management of academic activities, fostering seamless communication and collaboration between lecturers and students. The robust design facilitates effective course management, organized submission handling, and real-time communication, thereby enhancing the overall educational experience.</w:t>
+      </w:r>
+    </w:p>
+    <w:p>
+      <w:pPr>
+        <w:rPr>
+          <w:rFonts w:hint="default" w:ascii="Times New Roman" w:hAnsi="Times New Roman"/>
+          <w:sz w:val="24"/>
+          <w:szCs w:val="24"/>
+          <w:lang w:val="en-US"/>
+        </w:rPr>
+      </w:pPr>
+    </w:p>
+    <w:p>
+      <w:pPr>
+        <w:rPr>
+          <w:rFonts w:hint="default" w:ascii="Times New Roman" w:hAnsi="Times New Roman"/>
+          <w:b/>
+          <w:bCs/>
+          <w:sz w:val="24"/>
+          <w:szCs w:val="24"/>
+          <w:u w:val="none"/>
+          <w:lang w:val="en-US"/>
+        </w:rPr>
+      </w:pPr>
+      <w:r>
+        <w:rPr>
+          <w:rFonts w:hint="default" w:ascii="Times New Roman" w:hAnsi="Times New Roman"/>
+          <w:b/>
+          <w:bCs/>
+          <w:sz w:val="24"/>
+          <w:szCs w:val="24"/>
+          <w:u w:val="none"/>
           <w:lang w:val="en-US"/>
         </w:rPr>
         <w:t>3.4 Sprint Review and Retrospective</w:t>
@@ -3985,7 +4178,7 @@
     </w:p>
     <w:p>
       <w:pPr>
-        <w:pStyle w:val="5"/>
+        <w:pStyle w:val="6"/>
         <w:keepNext w:val="0"/>
         <w:keepLines w:val="0"/>
         <w:widowControl/>
@@ -5029,7 +5222,17 @@
       </w:tblCellMar>
     </w:tblPr>
   </w:style>
-  <w:style w:type="paragraph" w:styleId="5">
+  <w:style w:type="character" w:styleId="5">
+    <w:name w:val="HTML Code"/>
+    <w:basedOn w:val="3"/>
+    <w:uiPriority w:val="0"/>
+    <w:rPr>
+      <w:rFonts w:ascii="Courier New" w:hAnsi="Courier New" w:cs="Courier New"/>
+      <w:sz w:val="20"/>
+      <w:szCs w:val="20"/>
+    </w:rPr>
+  </w:style>
+  <w:style w:type="paragraph" w:styleId="6">
     <w:name w:val="Normal (Web)"/>
     <w:qFormat/>
     <w:uiPriority w:val="0"/>
@@ -5046,7 +5249,7 @@
       <w:lang w:val="en-US" w:eastAsia="zh-CN" w:bidi="ar"/>
     </w:rPr>
   </w:style>
-  <w:style w:type="character" w:styleId="6">
+  <w:style w:type="character" w:styleId="7">
     <w:name w:val="Strong"/>
     <w:basedOn w:val="3"/>
     <w:qFormat/>

--- a/Final Project II/Chapter 3/Chapter 3.docx
+++ b/Final Project II/Chapter 3/Chapter 3.docx
@@ -2659,8 +2659,6 @@
           <w:lang w:val="en-US"/>
         </w:rPr>
       </w:pPr>
-      <w:bookmarkStart w:id="0" w:name="_GoBack"/>
-      <w:bookmarkEnd w:id="0"/>
     </w:p>
     <w:p>
       <w:pPr>
@@ -4120,7 +4118,6 @@
           <w:bCs/>
           <w:sz w:val="24"/>
           <w:szCs w:val="24"/>
-          <w:u w:val="none"/>
           <w:lang w:val="en-US"/>
         </w:rPr>
       </w:pPr>
@@ -4131,49 +4128,80 @@
           <w:bCs/>
           <w:sz w:val="24"/>
           <w:szCs w:val="24"/>
+          <w:lang w:val="en-US"/>
+        </w:rPr>
+        <w:t>3.3.10 Session Traversal Utilities for NAT (STUN)</w:t>
+      </w:r>
+    </w:p>
+    <w:p>
+      <w:pPr>
+        <w:rPr>
+          <w:rFonts w:hint="default" w:ascii="Times New Roman" w:hAnsi="Times New Roman"/>
+          <w:b w:val="0"/>
+          <w:bCs w:val="0"/>
+          <w:color w:val="0000FF"/>
+          <w:sz w:val="24"/>
+          <w:szCs w:val="24"/>
+          <w:lang w:val="en-US"/>
+        </w:rPr>
+      </w:pPr>
+      <w:r>
+        <w:rPr>
+          <w:rFonts w:hint="default" w:ascii="Times New Roman" w:hAnsi="Times New Roman"/>
+          <w:b w:val="0"/>
+          <w:bCs w:val="0"/>
+          <w:sz w:val="24"/>
+          <w:szCs w:val="24"/>
+          <w:lang w:val="en-US"/>
+        </w:rPr>
+        <w:t xml:space="preserve">STUN, an IETF protocol, supports real-time communication such as phone, video, and messaging over IP networks. It provides a method to establish connections with users behind a Network Address Translation (NAT) firewall, which conceals their IP addresses within the local network (LAN). The process begins with the initiating party sending a request to the STUN server, which records the device's IP address (such as for video). Subsequently, using protocols like WebRTC or ICE, a peer-to-peer connection is established. Unlike application layer gateways (ALGs) that also enable two-way communication through NATs, STUN does not necessitate any router configuration. </w:t>
+      </w:r>
+      <w:r>
+        <w:rPr>
+          <w:rFonts w:hint="default" w:ascii="Times New Roman" w:hAnsi="Times New Roman"/>
+          <w:b w:val="0"/>
+          <w:bCs w:val="0"/>
+          <w:color w:val="0000FF"/>
+          <w:sz w:val="24"/>
+          <w:szCs w:val="24"/>
+          <w:lang w:val="en-US"/>
+        </w:rPr>
+        <w:t>(adagobo et al, 2023)</w:t>
+      </w:r>
+    </w:p>
+    <w:p>
+      <w:pPr>
+        <w:rPr>
+          <w:rFonts w:hint="default" w:ascii="Times New Roman" w:hAnsi="Times New Roman"/>
+          <w:sz w:val="24"/>
+          <w:szCs w:val="24"/>
+          <w:lang w:val="en-US"/>
+        </w:rPr>
+      </w:pPr>
+    </w:p>
+    <w:p>
+      <w:pPr>
+        <w:rPr>
+          <w:rFonts w:hint="default" w:ascii="Times New Roman" w:hAnsi="Times New Roman"/>
+          <w:b/>
+          <w:bCs/>
+          <w:sz w:val="24"/>
+          <w:szCs w:val="24"/>
           <w:u w:val="none"/>
           <w:lang w:val="en-US"/>
         </w:rPr>
+      </w:pPr>
+      <w:r>
+        <w:rPr>
+          <w:rFonts w:hint="default" w:ascii="Times New Roman" w:hAnsi="Times New Roman"/>
+          <w:b/>
+          <w:bCs/>
+          <w:sz w:val="24"/>
+          <w:szCs w:val="24"/>
+          <w:u w:val="none"/>
+          <w:lang w:val="en-US"/>
+        </w:rPr>
         <w:t>3.4 Sprint Review and Retrospective</w:t>
-      </w:r>
-    </w:p>
-    <w:p>
-      <w:pPr>
-        <w:rPr>
-          <w:rFonts w:hint="default" w:ascii="Times New Roman" w:hAnsi="Times New Roman"/>
-          <w:sz w:val="24"/>
-          <w:szCs w:val="24"/>
-          <w:lang w:val="en-US"/>
-        </w:rPr>
-      </w:pPr>
-    </w:p>
-    <w:p>
-      <w:pPr>
-        <w:rPr>
-          <w:rFonts w:hint="default" w:ascii="Times New Roman" w:hAnsi="Times New Roman" w:cs="Times New Roman"/>
-          <w:sz w:val="24"/>
-          <w:szCs w:val="24"/>
-          <w:lang w:val="en-US"/>
-        </w:rPr>
-      </w:pPr>
-      <w:r>
-        <w:rPr>
-          <w:rFonts w:hint="default" w:ascii="Times New Roman" w:hAnsi="Times New Roman"/>
-          <w:sz w:val="24"/>
-          <w:szCs w:val="24"/>
-          <w:lang w:val="en-US"/>
-        </w:rPr>
-        <w:t xml:space="preserve">The Sprint Review is held at the end of each Sprint to inspect the work done and gather feedback from stakeholders. The team demonstrates the completed work, and discussions focus on what was accomplished versus what was planned. This meeting is not just about showcasing the work but also about fostering a collaborative environment where stakeholders can provide input, which may lead to adjustments in the Product Backlog. Following the Sprint Review, the team conducts a Sprint Retrospective, a meeting dedicated to reflecting on the Sprint. The Retrospective is an opportunity for the team to discuss what went well, what didn't, and what could be improved in the next Sprint. These meetings are essential for continuous improvement, allowing the team to identify and implement changes that enhance their effectiveness in future Sprints </w:t>
-      </w:r>
-      <w:r>
-        <w:rPr>
-          <w:rFonts w:hint="default" w:ascii="Times New Roman" w:hAnsi="Times New Roman"/>
-          <w:color w:val="0000FF"/>
-          <w:sz w:val="24"/>
-          <w:szCs w:val="24"/>
-          <w:lang w:val="en-US"/>
-        </w:rPr>
-        <w:t>(Schwaber &amp; Sutherland, 2020; VersionOne, 2021).</w:t>
       </w:r>
     </w:p>
     <w:p>
@@ -4182,6 +4210,83 @@
         <w:keepNext w:val="0"/>
         <w:keepLines w:val="0"/>
         <w:widowControl/>
+        <w:suppressLineNumbers w:val="0"/>
+        <w:rPr>
+          <w:rFonts w:hint="default" w:ascii="Times New Roman" w:hAnsi="Times New Roman" w:cs="Times New Roman"/>
+          <w:sz w:val="24"/>
+          <w:szCs w:val="24"/>
+          <w:lang w:val="en-US"/>
+        </w:rPr>
+      </w:pPr>
+      <w:r>
+        <w:t xml:space="preserve">The Sprint Review, held at the end of each Sprint, serves as a critical checkpoint to inspect the work completed and gather feedback from </w:t>
+      </w:r>
+      <w:r>
+        <w:rPr>
+          <w:rFonts w:hint="default"/>
+          <w:lang w:val="en-US"/>
+        </w:rPr>
+        <w:t>users</w:t>
+      </w:r>
+      <w:r>
+        <w:t xml:space="preserve">. During this meeting, the development team demonstrates the completed work to the </w:t>
+      </w:r>
+      <w:r>
+        <w:rPr>
+          <w:rFonts w:hint="default"/>
+          <w:lang w:val="en-US"/>
+        </w:rPr>
+        <w:t>users</w:t>
+      </w:r>
+      <w:r>
+        <w:t xml:space="preserve">, highlighting the deliverables achieved during the Sprint. The discussion focuses on comparing what was accomplished against the initial Sprint goals and planned tasks. This review is not merely a showcase of completed work but a dynamic forum where stakeholders can provide valuable input. This feedback can lead to necessary adjustments in the Product Backlog, ensuring that the project remains aligned with </w:t>
+      </w:r>
+      <w:r>
+        <w:rPr>
+          <w:rFonts w:hint="default"/>
+          <w:lang w:val="en-US"/>
+        </w:rPr>
+        <w:t xml:space="preserve">users’ </w:t>
+      </w:r>
+      <w:r>
+        <w:t>expectations and evolving requirements.</w:t>
+      </w:r>
+      <w:r>
+        <w:rPr>
+          <w:rFonts w:hint="default"/>
+          <w:lang w:val="en-US"/>
+        </w:rPr>
+        <w:t xml:space="preserve"> </w:t>
+      </w:r>
+      <w:r>
+        <w:t>Following the Sprint Review, the team engages in a Sprint Retrospective. This meeting is dedicated to reflecting on the Sprint's processes and outcomes. The Retrospective provides an opportunity for the team to candidly discuss what went well, what did not go as planned, and what could be improved in future Sprints. The team identifies specific areas for improvement, such as workflow optimizations, communication enhancements, or technical practices that need refinement.</w:t>
+      </w:r>
+      <w:r>
+        <w:rPr>
+          <w:rFonts w:hint="default" w:ascii="Times New Roman" w:hAnsi="Times New Roman"/>
+          <w:sz w:val="24"/>
+          <w:szCs w:val="24"/>
+          <w:lang w:val="en-US"/>
+        </w:rPr>
+        <w:t xml:space="preserve"> </w:t>
+      </w:r>
+      <w:r>
+        <w:rPr>
+          <w:rFonts w:hint="default" w:ascii="Times New Roman" w:hAnsi="Times New Roman"/>
+          <w:color w:val="0000FF"/>
+          <w:sz w:val="24"/>
+          <w:szCs w:val="24"/>
+          <w:lang w:val="en-US"/>
+        </w:rPr>
+        <w:t>(Schwaber &amp; Sutherland, 2020; VersionOne, 2021).</w:t>
+      </w:r>
+    </w:p>
+    <w:p>
+      <w:pPr>
+        <w:pStyle w:val="6"/>
+        <w:keepNext w:val="0"/>
+        <w:keepLines w:val="0"/>
+        <w:widowControl/>
         <w:numPr>
           <w:ilvl w:val="0"/>
           <w:numId w:val="0"/>
@@ -4197,6 +4302,140 @@
           <w:lang w:val="en-US"/>
         </w:rPr>
       </w:pPr>
+      <w:r>
+        <w:rPr>
+          <w:rFonts w:hint="default"/>
+          <w:b w:val="0"/>
+          <w:bCs w:val="0"/>
+          <w:sz w:val="24"/>
+          <w:szCs w:val="24"/>
+          <w:lang w:val="en-US"/>
+        </w:rPr>
+        <w:t>Within the context of our project, these meetings are essential for several reasons. The Sprint Review allows us to ensure that the development of the video conferencing feature and the overall e-learning platform meets the users’ needs. By demonstrating the functionality related to real-time communication, course management, and submission handling, we can obtain immediate feedback and make adjustments to the RTC API, signaling server, and other components as necessary.</w:t>
+      </w:r>
+    </w:p>
+    <w:p>
+      <w:pPr>
+        <w:pStyle w:val="6"/>
+        <w:keepNext w:val="0"/>
+        <w:keepLines w:val="0"/>
+        <w:widowControl/>
+        <w:numPr>
+          <w:ilvl w:val="0"/>
+          <w:numId w:val="0"/>
+        </w:numPr>
+        <w:suppressLineNumbers w:val="0"/>
+        <w:ind w:leftChars="0" w:right="0" w:rightChars="0"/>
+        <w:rPr>
+          <w:rFonts w:hint="default"/>
+          <w:b w:val="0"/>
+          <w:bCs w:val="0"/>
+          <w:sz w:val="24"/>
+          <w:szCs w:val="24"/>
+          <w:lang w:val="en-US"/>
+        </w:rPr>
+      </w:pPr>
+      <w:r>
+        <w:rPr>
+          <w:rFonts w:hint="default"/>
+          <w:b w:val="0"/>
+          <w:bCs w:val="0"/>
+          <w:sz w:val="24"/>
+          <w:szCs w:val="24"/>
+          <w:lang w:val="en-US"/>
+        </w:rPr>
+        <w:t>The Sprint Retrospective, on the other hand, enables the team to reflect on the technical challenges encountered during the development of these features. For instance, we can discuss the integration of STUN for NAT traversal in our WebRTC implementation, the efficiency of our data flow for course and submission management, and any issues related to the entity-relationship mapping of our database. By evaluating these aspects, we can identify and implement changes that will enhance our development process, improve code quality, and ensure robust functionality in future Sprints. They ensure that the team remains responsive to user feedback, adapts to changes efficiently, and continuously seeks ways to enhance their effectiveness. These meetings contribute to the iterative and incremental development approach, which is crucial for delivering a high-quality e-learning platform that meets both current and future needs of users.</w:t>
+      </w:r>
+    </w:p>
+    <w:p>
+      <w:pPr>
+        <w:pStyle w:val="6"/>
+        <w:keepNext w:val="0"/>
+        <w:keepLines w:val="0"/>
+        <w:widowControl/>
+        <w:numPr>
+          <w:ilvl w:val="0"/>
+          <w:numId w:val="0"/>
+        </w:numPr>
+        <w:suppressLineNumbers w:val="0"/>
+        <w:ind w:leftChars="0" w:right="0" w:rightChars="0"/>
+        <w:rPr>
+          <w:rFonts w:hint="default"/>
+          <w:b/>
+          <w:bCs/>
+          <w:sz w:val="24"/>
+          <w:szCs w:val="24"/>
+          <w:lang w:val="en-US"/>
+        </w:rPr>
+      </w:pPr>
+      <w:r>
+        <w:rPr>
+          <w:rFonts w:hint="default"/>
+          <w:b/>
+          <w:bCs/>
+          <w:sz w:val="24"/>
+          <w:szCs w:val="24"/>
+          <w:lang w:val="en-US"/>
+        </w:rPr>
+        <w:t>3.5 Summary of Chapter</w:t>
+      </w:r>
+    </w:p>
+    <w:p>
+      <w:pPr>
+        <w:pStyle w:val="6"/>
+        <w:keepNext w:val="0"/>
+        <w:keepLines w:val="0"/>
+        <w:widowControl/>
+        <w:numPr>
+          <w:ilvl w:val="0"/>
+          <w:numId w:val="0"/>
+        </w:numPr>
+        <w:suppressLineNumbers w:val="0"/>
+        <w:ind w:leftChars="0" w:right="0" w:rightChars="0"/>
+        <w:rPr>
+          <w:rFonts w:hint="default"/>
+          <w:b w:val="0"/>
+          <w:bCs w:val="0"/>
+          <w:sz w:val="24"/>
+          <w:szCs w:val="24"/>
+          <w:lang w:val="en-US"/>
+        </w:rPr>
+      </w:pPr>
+      <w:r>
+        <w:rPr>
+          <w:rFonts w:hint="default"/>
+          <w:b w:val="0"/>
+          <w:bCs w:val="0"/>
+          <w:sz w:val="24"/>
+          <w:szCs w:val="24"/>
+          <w:lang w:val="en-US"/>
+        </w:rPr>
+        <w:t>This chapter describes how we used the Agile methodology to direct the development of the e-learning platform's video conferencing capability. Iterative development was used to build the project, integrating ongoing criticism and enhancements. A variety of software tools and technologies were used, with HTML and CSS being used for the user interface design and JavaScript serving as the main language for the backend. The server system was hosted on personal computers during the deployment process. For efficient real-time interactions, data transmission between devices was facilitated by the platform's communication, which depended on strong internet connections. Sprint Reviews and Retrospectives were held during the development process to assess th</w:t>
+      </w:r>
+      <w:bookmarkStart w:id="0" w:name="_GoBack"/>
+      <w:r>
+        <w:rPr>
+          <w:rFonts w:hint="default"/>
+          <w:b w:val="0"/>
+          <w:bCs w:val="0"/>
+          <w:sz w:val="24"/>
+          <w:szCs w:val="24"/>
+          <w:lang w:val="en-US"/>
+        </w:rPr>
+        <w:t>e project's progress, get input, and apply improvements. This helped to guarante</w:t>
+      </w:r>
+      <w:bookmarkEnd w:id="0"/>
+      <w:r>
+        <w:rPr>
+          <w:rFonts w:hint="default"/>
+          <w:b w:val="0"/>
+          <w:bCs w:val="0"/>
+          <w:sz w:val="24"/>
+          <w:szCs w:val="24"/>
+          <w:lang w:val="en-US"/>
+        </w:rPr>
+        <w:t>e that the project satisfied user requirements and upheld strict performance and security criteria.</w:t>
+      </w:r>
     </w:p>
     <w:sectPr>
       <w:pgSz w:w="11906" w:h="16838"/>

--- a/Final Project II/Chapter 3/Chapter 3.docx
+++ b/Final Project II/Chapter 3/Chapter 3.docx
@@ -4400,6 +4400,12 @@
           <w:szCs w:val="24"/>
           <w:lang w:val="en-US"/>
         </w:rPr>
+        <w:sectPr>
+          <w:pgSz w:w="11906" w:h="16838"/>
+          <w:pgMar w:top="1440" w:right="1800" w:bottom="1440" w:left="1800" w:header="720" w:footer="720" w:gutter="0"/>
+          <w:cols w:space="720" w:num="1"/>
+          <w:docGrid w:linePitch="360" w:charSpace="0"/>
+        </w:sectPr>
       </w:pPr>
       <w:r>
         <w:rPr>
@@ -4410,31 +4416,1293 @@
           <w:szCs w:val="24"/>
           <w:lang w:val="en-US"/>
         </w:rPr>
-        <w:t>This chapter describes how we used the Agile methodology to direct the development of the e-learning platform's video conferencing capability. Iterative development was used to build the project, integrating ongoing criticism and enhancements. A variety of software tools and technologies were used, with HTML and CSS being used for the user interface design and JavaScript serving as the main language for the backend. The server system was hosted on personal computers during the deployment process. For efficient real-time interactions, data transmission between devices was facilitated by the platform's communication, which depended on strong internet connections. Sprint Reviews and Retrospectives were held during the development process to assess th</w:t>
-      </w:r>
+        <w:t>This chapter describes how we used the Agile methodology to direct the development of the e-learning platform's video conferencing capability. Iterative development was used to build the project, integrating ongoing criticism and enhancements. A variety of software tools and technologies were used, with HTML and CSS being used for the user interface design and JavaScript serving as the main language for the backend. The server system was hosted on personal computers during the deployment process. For efficient real-time interactions, data transmission between devices was facilitated by the platform's communication, which depended on strong internet connections. Sprint Reviews and Retrospectives were held during the development process to assess the project's progress, get input, and apply improvements. This helped to guarantee that the project satisfied user requirements and upheld strict performance and security criteria.</w:t>
+      </w:r>
+    </w:p>
+    <w:p>
+      <w:pPr>
+        <w:pStyle w:val="6"/>
+        <w:keepNext w:val="0"/>
+        <w:keepLines w:val="0"/>
+        <w:widowControl/>
+        <w:numPr>
+          <w:ilvl w:val="0"/>
+          <w:numId w:val="0"/>
+        </w:numPr>
+        <w:suppressLineNumbers w:val="0"/>
+        <w:ind w:leftChars="0" w:right="0" w:rightChars="0"/>
+        <w:jc w:val="center"/>
+        <w:rPr>
+          <w:rFonts w:hint="default"/>
+          <w:b/>
+          <w:bCs/>
+          <w:sz w:val="24"/>
+          <w:szCs w:val="24"/>
+          <w:lang w:val="en-US"/>
+        </w:rPr>
+      </w:pPr>
+      <w:r>
+        <w:rPr>
+          <w:rFonts w:hint="default"/>
+          <w:b/>
+          <w:bCs/>
+          <w:sz w:val="24"/>
+          <w:szCs w:val="24"/>
+          <w:lang w:val="en-US"/>
+        </w:rPr>
+        <w:t>Chapter 4</w:t>
+      </w:r>
+    </w:p>
+    <w:p>
+      <w:pPr>
+        <w:pStyle w:val="6"/>
+        <w:keepNext w:val="0"/>
+        <w:keepLines w:val="0"/>
+        <w:widowControl/>
+        <w:numPr>
+          <w:ilvl w:val="0"/>
+          <w:numId w:val="0"/>
+        </w:numPr>
+        <w:suppressLineNumbers w:val="0"/>
+        <w:ind w:leftChars="0" w:right="0" w:rightChars="0"/>
+        <w:jc w:val="center"/>
+        <w:rPr>
+          <w:rFonts w:hint="default"/>
+          <w:b/>
+          <w:bCs/>
+          <w:sz w:val="24"/>
+          <w:szCs w:val="24"/>
+          <w:lang w:val="en-US"/>
+        </w:rPr>
+      </w:pPr>
+      <w:r>
+        <w:rPr>
+          <w:rFonts w:hint="default"/>
+          <w:b/>
+          <w:bCs/>
+          <w:sz w:val="24"/>
+          <w:szCs w:val="24"/>
+          <w:lang w:val="en-US"/>
+        </w:rPr>
+        <w:t>Analysis and Results</w:t>
+      </w:r>
+    </w:p>
+    <w:p>
+      <w:pPr>
+        <w:pStyle w:val="6"/>
+        <w:keepNext w:val="0"/>
+        <w:keepLines w:val="0"/>
+        <w:widowControl/>
+        <w:numPr>
+          <w:ilvl w:val="0"/>
+          <w:numId w:val="0"/>
+        </w:numPr>
+        <w:suppressLineNumbers w:val="0"/>
+        <w:ind w:leftChars="0" w:right="0" w:rightChars="0"/>
+        <w:jc w:val="left"/>
+        <w:rPr>
+          <w:rFonts w:hint="default"/>
+          <w:b/>
+          <w:bCs/>
+          <w:sz w:val="24"/>
+          <w:szCs w:val="24"/>
+          <w:lang w:val="en-US"/>
+        </w:rPr>
+      </w:pPr>
+      <w:r>
+        <w:rPr>
+          <w:rFonts w:hint="default"/>
+          <w:b/>
+          <w:bCs/>
+          <w:sz w:val="24"/>
+          <w:szCs w:val="24"/>
+          <w:lang w:val="en-US"/>
+        </w:rPr>
+        <w:t>4.0 Overview</w:t>
+      </w:r>
+    </w:p>
+    <w:p>
+      <w:pPr>
+        <w:pStyle w:val="6"/>
+        <w:keepNext w:val="0"/>
+        <w:keepLines w:val="0"/>
+        <w:widowControl/>
+        <w:numPr>
+          <w:ilvl w:val="0"/>
+          <w:numId w:val="0"/>
+        </w:numPr>
+        <w:suppressLineNumbers w:val="0"/>
+        <w:ind w:leftChars="0" w:right="0" w:rightChars="0"/>
+        <w:jc w:val="left"/>
+        <w:rPr>
+          <w:rFonts w:hint="default"/>
+          <w:b w:val="0"/>
+          <w:bCs w:val="0"/>
+          <w:sz w:val="24"/>
+          <w:szCs w:val="24"/>
+          <w:lang w:val="en-US"/>
+        </w:rPr>
+      </w:pPr>
+      <w:r>
+        <w:rPr>
+          <w:rFonts w:hint="default"/>
+          <w:b w:val="0"/>
+          <w:bCs w:val="0"/>
+          <w:sz w:val="24"/>
+          <w:szCs w:val="24"/>
+          <w:lang w:val="en-US"/>
+        </w:rPr>
+        <w:t>This chapter presents a comprehensive analysis and the resultant findings of the implemented video conferencing feature within the e-learning platform. It carefully looks into the system's overall efficiency, user input, and performance metrics. The chapter attempts to verify the system's scalability, dependability, and user satisfaction through thorough testing and assessment. To collect information, evaluate functionality, and pinpoint areas in need of development, a range of analytical techniques and instruments were utilised. The findings are presented in a methodical manner, offering insights into the effectiveness of the system's functioning, any bottlenecks, and how they affect the educational process. This chapter is an essential part of the study since it provides findings based on data and suggestions for improvements in the future.</w:t>
+      </w:r>
+    </w:p>
+    <w:p>
+      <w:pPr>
+        <w:pStyle w:val="6"/>
+        <w:keepNext w:val="0"/>
+        <w:keepLines w:val="0"/>
+        <w:widowControl/>
+        <w:numPr>
+          <w:ilvl w:val="0"/>
+          <w:numId w:val="0"/>
+        </w:numPr>
+        <w:suppressLineNumbers w:val="0"/>
+        <w:ind w:leftChars="0" w:right="0" w:rightChars="0"/>
+        <w:jc w:val="left"/>
+        <w:rPr>
+          <w:rFonts w:hint="default"/>
+          <w:b w:val="0"/>
+          <w:bCs w:val="0"/>
+          <w:sz w:val="24"/>
+          <w:szCs w:val="24"/>
+          <w:lang w:val="en-US"/>
+        </w:rPr>
+      </w:pPr>
+    </w:p>
+    <w:p>
+      <w:pPr>
+        <w:pStyle w:val="6"/>
+        <w:keepNext w:val="0"/>
+        <w:keepLines w:val="0"/>
+        <w:widowControl/>
+        <w:numPr>
+          <w:ilvl w:val="1"/>
+          <w:numId w:val="9"/>
+        </w:numPr>
+        <w:suppressLineNumbers w:val="0"/>
+        <w:ind w:leftChars="0" w:right="0" w:rightChars="0"/>
+        <w:jc w:val="left"/>
+        <w:rPr>
+          <w:rFonts w:hint="default"/>
+          <w:b/>
+          <w:bCs/>
+          <w:sz w:val="24"/>
+          <w:szCs w:val="24"/>
+          <w:lang w:val="en-US"/>
+        </w:rPr>
+      </w:pPr>
+      <w:r>
+        <w:rPr>
+          <w:rFonts w:hint="default"/>
+          <w:b/>
+          <w:bCs/>
+          <w:sz w:val="24"/>
+          <w:szCs w:val="24"/>
+          <w:lang w:val="en-US"/>
+        </w:rPr>
+        <w:t>User Interface</w:t>
+      </w:r>
+    </w:p>
+    <w:p>
+      <w:pPr>
+        <w:pStyle w:val="6"/>
+        <w:keepNext w:val="0"/>
+        <w:keepLines w:val="0"/>
+        <w:widowControl/>
+        <w:numPr>
+          <w:numId w:val="0"/>
+        </w:numPr>
+        <w:suppressLineNumbers w:val="0"/>
+        <w:ind w:leftChars="0" w:right="0" w:rightChars="0"/>
+        <w:jc w:val="left"/>
+        <w:rPr>
+          <w:rFonts w:hint="default"/>
+          <w:b w:val="0"/>
+          <w:bCs w:val="0"/>
+          <w:sz w:val="24"/>
+          <w:szCs w:val="24"/>
+          <w:lang w:val="en-US"/>
+        </w:rPr>
+      </w:pPr>
+      <w:r>
+        <w:rPr>
+          <w:rFonts w:hint="default"/>
+          <w:b w:val="0"/>
+          <w:bCs w:val="0"/>
+          <w:sz w:val="24"/>
+          <w:szCs w:val="24"/>
+          <w:lang w:val="en-US"/>
+        </w:rPr>
+        <w:t>The user interface (UI) of the e-learning platform has been meticulously designed to cater to both students and lecturers as well as admins, ensuring a seamless experience across different user roles. Each page and interaction is crafted to enhance usability while supporting the educational process through intuitive navigation and access to essential features.</w:t>
+      </w:r>
+    </w:p>
+    <w:p>
+      <w:pPr>
+        <w:pStyle w:val="6"/>
+        <w:keepNext w:val="0"/>
+        <w:keepLines w:val="0"/>
+        <w:widowControl/>
+        <w:numPr>
+          <w:numId w:val="0"/>
+        </w:numPr>
+        <w:suppressLineNumbers w:val="0"/>
+        <w:ind w:leftChars="0" w:right="0" w:rightChars="0"/>
+        <w:jc w:val="left"/>
+        <w:rPr>
+          <w:rFonts w:hint="default"/>
+          <w:b/>
+          <w:bCs/>
+          <w:sz w:val="24"/>
+          <w:szCs w:val="24"/>
+          <w:lang w:val="en-US"/>
+        </w:rPr>
+      </w:pPr>
+      <w:r>
+        <w:rPr>
+          <w:rFonts w:hint="default"/>
+          <w:b/>
+          <w:bCs/>
+          <w:sz w:val="24"/>
+          <w:szCs w:val="24"/>
+          <w:lang w:val="en-US"/>
+        </w:rPr>
+        <w:t>4.2.1 Login Page</w:t>
+      </w:r>
+    </w:p>
+    <w:p>
+      <w:pPr>
+        <w:pStyle w:val="6"/>
+        <w:keepNext w:val="0"/>
+        <w:keepLines w:val="0"/>
+        <w:widowControl/>
+        <w:numPr>
+          <w:numId w:val="0"/>
+        </w:numPr>
+        <w:suppressLineNumbers w:val="0"/>
+        <w:ind w:leftChars="0" w:right="0" w:rightChars="0"/>
+        <w:jc w:val="left"/>
+        <w:rPr>
+          <w:rFonts w:hint="default"/>
+          <w:b w:val="0"/>
+          <w:bCs w:val="0"/>
+          <w:sz w:val="24"/>
+          <w:szCs w:val="24"/>
+          <w:lang w:val="en-US"/>
+        </w:rPr>
+      </w:pPr>
+      <w:r>
+        <w:rPr>
+          <w:rFonts w:hint="default"/>
+          <w:b w:val="0"/>
+          <w:bCs w:val="0"/>
+          <w:sz w:val="24"/>
+          <w:szCs w:val="24"/>
+          <w:lang w:val="en-US"/>
+        </w:rPr>
+        <w:t>The login page serves as the entry point to the platform for both students and lecturers as well as admins. It is designed with simplicity and security in mind. Users are prompted to enter their credentials, which are securely processed to grant access to the system. The page features a clean layout with clearly labeled input fields for the user id and password, as well as options for password recovery. The UI ensures that users can quickly log in and proceed to their respective dashboards, minimizing friction and enhancing the overall user experience.</w:t>
+      </w:r>
+    </w:p>
+    <w:p>
+      <w:pPr>
+        <w:pStyle w:val="6"/>
+        <w:keepNext w:val="0"/>
+        <w:keepLines w:val="0"/>
+        <w:widowControl/>
+        <w:numPr>
+          <w:numId w:val="0"/>
+        </w:numPr>
+        <w:suppressLineNumbers w:val="0"/>
+        <w:ind w:leftChars="0" w:right="0" w:rightChars="0"/>
+        <w:jc w:val="left"/>
+      </w:pPr>
+      <w:r>
+        <w:drawing>
+          <wp:inline distT="0" distB="0" distL="114300" distR="114300">
+            <wp:extent cx="5273040" cy="2868930"/>
+            <wp:effectExtent l="0" t="0" r="0" b="0"/>
+            <wp:docPr id="13" name="Picture 4"/>
+            <wp:cNvGraphicFramePr>
+              <a:graphicFrameLocks xmlns:a="http://schemas.openxmlformats.org/drawingml/2006/main" noChangeAspect="1"/>
+            </wp:cNvGraphicFramePr>
+            <a:graphic xmlns:a="http://schemas.openxmlformats.org/drawingml/2006/main">
+              <a:graphicData uri="http://schemas.openxmlformats.org/drawingml/2006/picture">
+                <pic:pic xmlns:pic="http://schemas.openxmlformats.org/drawingml/2006/picture">
+                  <pic:nvPicPr>
+                    <pic:cNvPr id="13" name="Picture 4"/>
+                    <pic:cNvPicPr>
+                      <a:picLocks noChangeAspect="1"/>
+                    </pic:cNvPicPr>
+                  </pic:nvPicPr>
+                  <pic:blipFill>
+                    <a:blip r:embed="rId14"/>
+                    <a:srcRect t="2356"/>
+                    <a:stretch>
+                      <a:fillRect/>
+                    </a:stretch>
+                  </pic:blipFill>
+                  <pic:spPr>
+                    <a:xfrm>
+                      <a:off x="0" y="0"/>
+                      <a:ext cx="5273040" cy="2868930"/>
+                    </a:xfrm>
+                    <a:prstGeom prst="rect">
+                      <a:avLst/>
+                    </a:prstGeom>
+                    <a:noFill/>
+                    <a:ln>
+                      <a:noFill/>
+                    </a:ln>
+                  </pic:spPr>
+                </pic:pic>
+              </a:graphicData>
+            </a:graphic>
+          </wp:inline>
+        </w:drawing>
+      </w:r>
+    </w:p>
+    <w:p>
+      <w:pPr>
+        <w:pStyle w:val="6"/>
+        <w:keepNext w:val="0"/>
+        <w:keepLines w:val="0"/>
+        <w:widowControl/>
+        <w:numPr>
+          <w:numId w:val="0"/>
+        </w:numPr>
+        <w:suppressLineNumbers w:val="0"/>
+        <w:ind w:leftChars="0" w:right="0" w:rightChars="0"/>
+        <w:jc w:val="left"/>
+      </w:pPr>
+    </w:p>
+    <w:p>
+      <w:pPr>
+        <w:pStyle w:val="6"/>
+        <w:keepNext w:val="0"/>
+        <w:keepLines w:val="0"/>
+        <w:widowControl/>
+        <w:numPr>
+          <w:numId w:val="0"/>
+        </w:numPr>
+        <w:suppressLineNumbers w:val="0"/>
+        <w:ind w:leftChars="0" w:right="0" w:rightChars="0"/>
+        <w:jc w:val="left"/>
+        <w:rPr>
+          <w:rFonts w:hint="default"/>
+          <w:b/>
+          <w:bCs/>
+          <w:lang w:val="en-US"/>
+        </w:rPr>
+      </w:pPr>
+      <w:r>
+        <w:rPr>
+          <w:rFonts w:hint="default"/>
+          <w:b/>
+          <w:bCs/>
+          <w:lang w:val="en-US"/>
+        </w:rPr>
+        <w:t>4.2.2 Student’s Courses Page</w:t>
+      </w:r>
+    </w:p>
+    <w:p>
+      <w:pPr>
+        <w:pStyle w:val="6"/>
+        <w:keepNext w:val="0"/>
+        <w:keepLines w:val="0"/>
+        <w:widowControl/>
+        <w:numPr>
+          <w:numId w:val="0"/>
+        </w:numPr>
+        <w:suppressLineNumbers w:val="0"/>
+        <w:ind w:leftChars="0" w:right="0" w:rightChars="0"/>
+        <w:jc w:val="left"/>
+        <w:rPr>
+          <w:rFonts w:hint="default"/>
+          <w:b w:val="0"/>
+          <w:bCs w:val="0"/>
+          <w:lang w:val="en-US"/>
+        </w:rPr>
+      </w:pPr>
+      <w:r>
+        <w:rPr>
+          <w:rFonts w:hint="default"/>
+          <w:b w:val="0"/>
+          <w:bCs w:val="0"/>
+          <w:lang w:val="en-US"/>
+        </w:rPr>
+        <w:t>Upon logging in, students are directed to their courses page, which serves as their primary hub for academic activities. This page displays a list of all the courses the student is enrolled in, presented in a visually organized manner. Each course entry includes key details such as the course title, instructor's name, and upcoming deadlines. The interface is designed to make navigation straightforward, with clickable course titles leading to the course view page. The UI also incorporates quick access to essential features such as assignments, discussion forums, and video conferencing sessions, ensuring that students can easily manage their coursework and participate in class activities.</w:t>
+      </w:r>
+    </w:p>
+    <w:p>
+      <w:pPr>
+        <w:pStyle w:val="6"/>
+        <w:keepNext w:val="0"/>
+        <w:keepLines w:val="0"/>
+        <w:widowControl/>
+        <w:numPr>
+          <w:numId w:val="0"/>
+        </w:numPr>
+        <w:suppressLineNumbers w:val="0"/>
+        <w:ind w:leftChars="0" w:right="0" w:rightChars="0"/>
+        <w:jc w:val="left"/>
+      </w:pPr>
+      <w:r>
+        <w:drawing>
+          <wp:inline distT="0" distB="0" distL="114300" distR="114300">
+            <wp:extent cx="5271135" cy="3135630"/>
+            <wp:effectExtent l="0" t="0" r="5715" b="7620"/>
+            <wp:docPr id="15" name="Picture 6"/>
+            <wp:cNvGraphicFramePr>
+              <a:graphicFrameLocks xmlns:a="http://schemas.openxmlformats.org/drawingml/2006/main" noChangeAspect="1"/>
+            </wp:cNvGraphicFramePr>
+            <a:graphic xmlns:a="http://schemas.openxmlformats.org/drawingml/2006/main">
+              <a:graphicData uri="http://schemas.openxmlformats.org/drawingml/2006/picture">
+                <pic:pic xmlns:pic="http://schemas.openxmlformats.org/drawingml/2006/picture">
+                  <pic:nvPicPr>
+                    <pic:cNvPr id="15" name="Picture 6"/>
+                    <pic:cNvPicPr>
+                      <a:picLocks noChangeAspect="1"/>
+                    </pic:cNvPicPr>
+                  </pic:nvPicPr>
+                  <pic:blipFill>
+                    <a:blip r:embed="rId15"/>
+                    <a:stretch>
+                      <a:fillRect/>
+                    </a:stretch>
+                  </pic:blipFill>
+                  <pic:spPr>
+                    <a:xfrm>
+                      <a:off x="0" y="0"/>
+                      <a:ext cx="5271135" cy="3135630"/>
+                    </a:xfrm>
+                    <a:prstGeom prst="rect">
+                      <a:avLst/>
+                    </a:prstGeom>
+                    <a:noFill/>
+                    <a:ln>
+                      <a:noFill/>
+                    </a:ln>
+                  </pic:spPr>
+                </pic:pic>
+              </a:graphicData>
+            </a:graphic>
+          </wp:inline>
+        </w:drawing>
+      </w:r>
+    </w:p>
+    <w:p>
+      <w:pPr>
+        <w:pStyle w:val="6"/>
+        <w:keepNext w:val="0"/>
+        <w:keepLines w:val="0"/>
+        <w:widowControl/>
+        <w:numPr>
+          <w:numId w:val="0"/>
+        </w:numPr>
+        <w:suppressLineNumbers w:val="0"/>
+        <w:ind w:leftChars="0" w:right="0" w:rightChars="0"/>
+        <w:jc w:val="left"/>
+        <w:rPr>
+          <w:rFonts w:hint="default"/>
+          <w:b/>
+          <w:bCs/>
+          <w:lang w:val="en-US"/>
+        </w:rPr>
+      </w:pPr>
+      <w:r>
+        <w:rPr>
+          <w:rFonts w:hint="default"/>
+          <w:b/>
+          <w:bCs/>
+          <w:lang w:val="en-US"/>
+        </w:rPr>
+        <w:t>4.2.3 Lecturers’ Courses Page</w:t>
+      </w:r>
+    </w:p>
+    <w:p>
+      <w:pPr>
+        <w:pStyle w:val="6"/>
+        <w:keepNext w:val="0"/>
+        <w:keepLines w:val="0"/>
+        <w:widowControl/>
+        <w:numPr>
+          <w:numId w:val="0"/>
+        </w:numPr>
+        <w:suppressLineNumbers w:val="0"/>
+        <w:ind w:leftChars="0" w:right="0" w:rightChars="0"/>
+        <w:jc w:val="left"/>
+        <w:rPr>
+          <w:rFonts w:hint="default"/>
+          <w:b w:val="0"/>
+          <w:bCs w:val="0"/>
+          <w:lang w:val="en-US"/>
+        </w:rPr>
+      </w:pPr>
+      <w:r>
+        <w:rPr>
+          <w:rFonts w:hint="default"/>
+          <w:b w:val="0"/>
+          <w:bCs w:val="0"/>
+          <w:lang w:val="en-US"/>
+        </w:rPr>
+        <w:t>Lecturers, upon logging in, are presented with their own courses page, which functions as a centralized dashboard for managing their teaching responsibilities. Similar to the students' page, this interface displays all the courses the lecturer is responsible for, along with relevant details such as scheduled class times and student enrollment numbers. The UI for lecturers includes additional functionalities like course creation and editing tools, assignment management, and access to student progress tracking. This interface is designed to streamline the administrative tasks associated with course management, allowing lecturers to focus more on delivering quality education.</w:t>
+      </w:r>
+    </w:p>
+    <w:p>
+      <w:pPr>
+        <w:pStyle w:val="6"/>
+        <w:keepNext w:val="0"/>
+        <w:keepLines w:val="0"/>
+        <w:widowControl/>
+        <w:numPr>
+          <w:numId w:val="0"/>
+        </w:numPr>
+        <w:suppressLineNumbers w:val="0"/>
+        <w:ind w:leftChars="0" w:right="0" w:rightChars="0"/>
+        <w:jc w:val="left"/>
+        <w:rPr>
+          <w:rFonts w:hint="default"/>
+          <w:b w:val="0"/>
+          <w:bCs w:val="0"/>
+          <w:lang w:val="en-US"/>
+        </w:rPr>
+      </w:pPr>
+      <w:r>
+        <w:drawing>
+          <wp:inline distT="0" distB="0" distL="114300" distR="114300">
+            <wp:extent cx="5266690" cy="3117215"/>
+            <wp:effectExtent l="0" t="0" r="10160" b="6985"/>
+            <wp:docPr id="16" name="Picture 7"/>
+            <wp:cNvGraphicFramePr>
+              <a:graphicFrameLocks xmlns:a="http://schemas.openxmlformats.org/drawingml/2006/main" noChangeAspect="1"/>
+            </wp:cNvGraphicFramePr>
+            <a:graphic xmlns:a="http://schemas.openxmlformats.org/drawingml/2006/main">
+              <a:graphicData uri="http://schemas.openxmlformats.org/drawingml/2006/picture">
+                <pic:pic xmlns:pic="http://schemas.openxmlformats.org/drawingml/2006/picture">
+                  <pic:nvPicPr>
+                    <pic:cNvPr id="16" name="Picture 7"/>
+                    <pic:cNvPicPr>
+                      <a:picLocks noChangeAspect="1"/>
+                    </pic:cNvPicPr>
+                  </pic:nvPicPr>
+                  <pic:blipFill>
+                    <a:blip r:embed="rId16"/>
+                    <a:stretch>
+                      <a:fillRect/>
+                    </a:stretch>
+                  </pic:blipFill>
+                  <pic:spPr>
+                    <a:xfrm>
+                      <a:off x="0" y="0"/>
+                      <a:ext cx="5266690" cy="3117215"/>
+                    </a:xfrm>
+                    <a:prstGeom prst="rect">
+                      <a:avLst/>
+                    </a:prstGeom>
+                    <a:noFill/>
+                    <a:ln>
+                      <a:noFill/>
+                    </a:ln>
+                  </pic:spPr>
+                </pic:pic>
+              </a:graphicData>
+            </a:graphic>
+          </wp:inline>
+        </w:drawing>
+      </w:r>
+    </w:p>
+    <w:p>
+      <w:pPr>
+        <w:pStyle w:val="6"/>
+        <w:keepNext w:val="0"/>
+        <w:keepLines w:val="0"/>
+        <w:widowControl/>
+        <w:numPr>
+          <w:numId w:val="0"/>
+        </w:numPr>
+        <w:suppressLineNumbers w:val="0"/>
+        <w:ind w:leftChars="0" w:right="0" w:rightChars="0"/>
+        <w:jc w:val="left"/>
+        <w:rPr>
+          <w:rFonts w:hint="default"/>
+          <w:b w:val="0"/>
+          <w:bCs w:val="0"/>
+          <w:lang w:val="en-US"/>
+        </w:rPr>
+      </w:pPr>
+    </w:p>
+    <w:p>
+      <w:pPr>
+        <w:pStyle w:val="6"/>
+        <w:keepNext w:val="0"/>
+        <w:keepLines w:val="0"/>
+        <w:widowControl/>
+        <w:numPr>
+          <w:numId w:val="0"/>
+        </w:numPr>
+        <w:suppressLineNumbers w:val="0"/>
+        <w:ind w:leftChars="0" w:right="0" w:rightChars="0"/>
+        <w:jc w:val="left"/>
+        <w:rPr>
+          <w:rFonts w:hint="default"/>
+          <w:b w:val="0"/>
+          <w:bCs w:val="0"/>
+          <w:lang w:val="en-US"/>
+        </w:rPr>
+      </w:pPr>
+      <w:r>
+        <w:rPr>
+          <w:rFonts w:hint="default"/>
+          <w:b/>
+          <w:bCs/>
+          <w:lang w:val="en-US"/>
+        </w:rPr>
+        <w:t>4.2.4 Course View Page (for Both Students and Lecturers)</w:t>
+      </w:r>
+    </w:p>
+    <w:p>
+      <w:pPr>
+        <w:pStyle w:val="6"/>
+        <w:keepNext w:val="0"/>
+        <w:keepLines w:val="0"/>
+        <w:widowControl/>
+        <w:numPr>
+          <w:numId w:val="0"/>
+        </w:numPr>
+        <w:suppressLineNumbers w:val="0"/>
+        <w:ind w:leftChars="0" w:right="0" w:rightChars="0"/>
+        <w:jc w:val="left"/>
+        <w:rPr>
+          <w:rFonts w:hint="default"/>
+          <w:b w:val="0"/>
+          <w:bCs w:val="0"/>
+          <w:lang w:val="en-US"/>
+        </w:rPr>
+      </w:pPr>
+      <w:r>
+        <w:rPr>
+          <w:rFonts w:hint="default"/>
+          <w:b w:val="0"/>
+          <w:bCs w:val="0"/>
+          <w:lang w:val="en-US"/>
+        </w:rPr>
+        <w:t>The course view page is a shared interface for both students and lecturers, tailored to provide each with the relevant tools and information they need. For students, this page offers access to all course materials, including lecture notes, videos, assignments, and discussion forums. The UI is designed to make content easily accessible, with clear categorization and navigation options. Lecturers, on the other hand, see additional options for uploading content, managing assignments, and monitoring student participation. This page is pivotal in facilitating the learning process, providing a structured environment where all course-related activities are centralized.</w:t>
+      </w:r>
+    </w:p>
+    <w:p>
+      <w:pPr>
+        <w:pStyle w:val="6"/>
+        <w:keepNext w:val="0"/>
+        <w:keepLines w:val="0"/>
+        <w:widowControl/>
+        <w:numPr>
+          <w:numId w:val="0"/>
+        </w:numPr>
+        <w:suppressLineNumbers w:val="0"/>
+        <w:ind w:right="0" w:rightChars="0"/>
+        <w:jc w:val="left"/>
+        <w:rPr>
+          <w:rFonts w:hint="default"/>
+          <w:lang w:val="en-US"/>
+        </w:rPr>
+      </w:pPr>
+    </w:p>
+    <w:p>
+      <w:pPr>
+        <w:pStyle w:val="6"/>
+        <w:keepNext w:val="0"/>
+        <w:keepLines w:val="0"/>
+        <w:widowControl/>
+        <w:numPr>
+          <w:numId w:val="0"/>
+        </w:numPr>
+        <w:suppressLineNumbers w:val="0"/>
+        <w:ind w:right="0" w:rightChars="0"/>
+        <w:jc w:val="left"/>
+        <w:rPr>
+          <w:rFonts w:hint="default"/>
+          <w:lang w:val="en-US"/>
+        </w:rPr>
+      </w:pPr>
+    </w:p>
+    <w:p>
+      <w:pPr>
+        <w:pStyle w:val="6"/>
+        <w:keepNext w:val="0"/>
+        <w:keepLines w:val="0"/>
+        <w:widowControl/>
+        <w:numPr>
+          <w:numId w:val="0"/>
+        </w:numPr>
+        <w:suppressLineNumbers w:val="0"/>
+        <w:ind w:right="0" w:rightChars="0"/>
+        <w:jc w:val="left"/>
+        <w:rPr>
+          <w:rFonts w:hint="default"/>
+          <w:lang w:val="en-US"/>
+        </w:rPr>
+      </w:pPr>
+    </w:p>
+    <w:p>
+      <w:pPr>
+        <w:pStyle w:val="6"/>
+        <w:keepNext w:val="0"/>
+        <w:keepLines w:val="0"/>
+        <w:widowControl/>
+        <w:numPr>
+          <w:ilvl w:val="0"/>
+          <w:numId w:val="11"/>
+        </w:numPr>
+        <w:suppressLineNumbers w:val="0"/>
+        <w:ind w:right="0" w:rightChars="0"/>
+        <w:jc w:val="left"/>
+        <w:rPr>
+          <w:rFonts w:hint="default"/>
+          <w:lang w:val="en-US"/>
+        </w:rPr>
+      </w:pPr>
+      <w:r>
+        <w:rPr>
+          <w:rFonts w:hint="default"/>
+          <w:lang w:val="en-US"/>
+        </w:rPr>
+        <w:t>The Lecturer’s course details page</w:t>
+      </w:r>
+    </w:p>
+    <w:p>
+      <w:pPr>
+        <w:pStyle w:val="6"/>
+        <w:keepNext w:val="0"/>
+        <w:keepLines w:val="0"/>
+        <w:widowControl/>
+        <w:numPr>
+          <w:numId w:val="0"/>
+        </w:numPr>
+        <w:suppressLineNumbers w:val="0"/>
+        <w:ind w:leftChars="0" w:right="0" w:rightChars="0"/>
+        <w:jc w:val="left"/>
+      </w:pPr>
+      <w:r>
+        <w:drawing>
+          <wp:inline distT="0" distB="0" distL="114300" distR="114300">
+            <wp:extent cx="5260340" cy="3106420"/>
+            <wp:effectExtent l="0" t="0" r="16510" b="17780"/>
+            <wp:docPr id="17" name="Picture 8"/>
+            <wp:cNvGraphicFramePr>
+              <a:graphicFrameLocks xmlns:a="http://schemas.openxmlformats.org/drawingml/2006/main" noChangeAspect="1"/>
+            </wp:cNvGraphicFramePr>
+            <a:graphic xmlns:a="http://schemas.openxmlformats.org/drawingml/2006/main">
+              <a:graphicData uri="http://schemas.openxmlformats.org/drawingml/2006/picture">
+                <pic:pic xmlns:pic="http://schemas.openxmlformats.org/drawingml/2006/picture">
+                  <pic:nvPicPr>
+                    <pic:cNvPr id="17" name="Picture 8"/>
+                    <pic:cNvPicPr>
+                      <a:picLocks noChangeAspect="1"/>
+                    </pic:cNvPicPr>
+                  </pic:nvPicPr>
+                  <pic:blipFill>
+                    <a:blip r:embed="rId17"/>
+                    <a:stretch>
+                      <a:fillRect/>
+                    </a:stretch>
+                  </pic:blipFill>
+                  <pic:spPr>
+                    <a:xfrm>
+                      <a:off x="0" y="0"/>
+                      <a:ext cx="5260340" cy="3106420"/>
+                    </a:xfrm>
+                    <a:prstGeom prst="rect">
+                      <a:avLst/>
+                    </a:prstGeom>
+                    <a:noFill/>
+                    <a:ln>
+                      <a:noFill/>
+                    </a:ln>
+                  </pic:spPr>
+                </pic:pic>
+              </a:graphicData>
+            </a:graphic>
+          </wp:inline>
+        </w:drawing>
+      </w:r>
+    </w:p>
+    <w:p>
+      <w:pPr>
+        <w:pStyle w:val="6"/>
+        <w:keepNext w:val="0"/>
+        <w:keepLines w:val="0"/>
+        <w:widowControl/>
+        <w:numPr>
+          <w:numId w:val="0"/>
+        </w:numPr>
+        <w:suppressLineNumbers w:val="0"/>
+        <w:ind w:leftChars="0" w:right="0" w:rightChars="0"/>
+        <w:jc w:val="left"/>
+      </w:pPr>
+    </w:p>
+    <w:p>
+      <w:pPr>
+        <w:pStyle w:val="6"/>
+        <w:keepNext w:val="0"/>
+        <w:keepLines w:val="0"/>
+        <w:widowControl/>
+        <w:numPr>
+          <w:numId w:val="0"/>
+        </w:numPr>
+        <w:suppressLineNumbers w:val="0"/>
+        <w:ind w:leftChars="0" w:right="0" w:rightChars="0"/>
+        <w:jc w:val="left"/>
+        <w:rPr>
+          <w:rFonts w:hint="default"/>
+          <w:lang w:val="en-US"/>
+        </w:rPr>
+      </w:pPr>
+      <w:r>
+        <w:rPr>
+          <w:rFonts w:hint="default"/>
+          <w:lang w:val="en-US"/>
+        </w:rPr>
+        <w:t>b. The Student’s course details page</w:t>
+      </w:r>
+    </w:p>
+    <w:p>
+      <w:pPr>
+        <w:pStyle w:val="6"/>
+        <w:keepNext w:val="0"/>
+        <w:keepLines w:val="0"/>
+        <w:widowControl/>
+        <w:numPr>
+          <w:numId w:val="0"/>
+        </w:numPr>
+        <w:suppressLineNumbers w:val="0"/>
+        <w:ind w:leftChars="0" w:right="0" w:rightChars="0"/>
+        <w:jc w:val="left"/>
+      </w:pPr>
+      <w:r>
+        <w:drawing>
+          <wp:inline distT="0" distB="0" distL="114300" distR="114300">
+            <wp:extent cx="5262880" cy="3111500"/>
+            <wp:effectExtent l="0" t="0" r="13970" b="12700"/>
+            <wp:docPr id="18" name="Picture 9"/>
+            <wp:cNvGraphicFramePr>
+              <a:graphicFrameLocks xmlns:a="http://schemas.openxmlformats.org/drawingml/2006/main" noChangeAspect="1"/>
+            </wp:cNvGraphicFramePr>
+            <a:graphic xmlns:a="http://schemas.openxmlformats.org/drawingml/2006/main">
+              <a:graphicData uri="http://schemas.openxmlformats.org/drawingml/2006/picture">
+                <pic:pic xmlns:pic="http://schemas.openxmlformats.org/drawingml/2006/picture">
+                  <pic:nvPicPr>
+                    <pic:cNvPr id="18" name="Picture 9"/>
+                    <pic:cNvPicPr>
+                      <a:picLocks noChangeAspect="1"/>
+                    </pic:cNvPicPr>
+                  </pic:nvPicPr>
+                  <pic:blipFill>
+                    <a:blip r:embed="rId18"/>
+                    <a:stretch>
+                      <a:fillRect/>
+                    </a:stretch>
+                  </pic:blipFill>
+                  <pic:spPr>
+                    <a:xfrm>
+                      <a:off x="0" y="0"/>
+                      <a:ext cx="5262880" cy="3111500"/>
+                    </a:xfrm>
+                    <a:prstGeom prst="rect">
+                      <a:avLst/>
+                    </a:prstGeom>
+                    <a:noFill/>
+                    <a:ln>
+                      <a:noFill/>
+                    </a:ln>
+                  </pic:spPr>
+                </pic:pic>
+              </a:graphicData>
+            </a:graphic>
+          </wp:inline>
+        </w:drawing>
+      </w:r>
+    </w:p>
+    <w:p>
+      <w:pPr>
+        <w:pStyle w:val="6"/>
+        <w:keepNext w:val="0"/>
+        <w:keepLines w:val="0"/>
+        <w:widowControl/>
+        <w:numPr>
+          <w:numId w:val="0"/>
+        </w:numPr>
+        <w:suppressLineNumbers w:val="0"/>
+        <w:ind w:leftChars="0" w:right="0" w:rightChars="0"/>
+        <w:jc w:val="left"/>
+        <w:rPr>
+          <w:rFonts w:hint="default"/>
+          <w:b/>
+          <w:bCs/>
+          <w:lang w:val="en-US"/>
+        </w:rPr>
+      </w:pPr>
+      <w:r>
+        <w:rPr>
+          <w:rFonts w:hint="default"/>
+          <w:b/>
+          <w:bCs/>
+          <w:lang w:val="en-US"/>
+        </w:rPr>
+        <w:t>4.2.5 Waiting Room (for Both Students and Lecturers)</w:t>
+      </w:r>
+    </w:p>
+    <w:p>
+      <w:pPr>
+        <w:pStyle w:val="6"/>
+        <w:keepNext w:val="0"/>
+        <w:keepLines w:val="0"/>
+        <w:widowControl/>
+        <w:numPr>
+          <w:numId w:val="0"/>
+        </w:numPr>
+        <w:suppressLineNumbers w:val="0"/>
+        <w:ind w:leftChars="0" w:right="0" w:rightChars="0"/>
+        <w:jc w:val="left"/>
+        <w:rPr>
+          <w:rFonts w:hint="default"/>
+          <w:b w:val="0"/>
+          <w:bCs w:val="0"/>
+          <w:lang w:val="en-US"/>
+        </w:rPr>
+      </w:pPr>
+      <w:r>
+        <w:rPr>
+          <w:rFonts w:hint="default"/>
+          <w:b w:val="0"/>
+          <w:bCs w:val="0"/>
+          <w:lang w:val="en-US"/>
+        </w:rPr>
+        <w:t>The waiting room is a critical feature for managing the flow of live video conferencing sessions. Both students and lecturers enter the waiting room before the start of a meeting, where they can prepare for the session. The UI in the waiting room is designed to be minimalistic yet informative, displaying details about the upcoming session, including the start time, course name, and any relevant instructions. For students, the interface might include a notification that they are awaiting the lecturer’s arrival. For lecturers, it may offer options to review participant lists, adjust session settings, or send pre-session announcements. The waiting room helps ensure that all participants are ready and organized before the live session begins.</w:t>
+      </w:r>
+    </w:p>
+    <w:p>
+      <w:pPr>
+        <w:pStyle w:val="6"/>
+        <w:keepNext w:val="0"/>
+        <w:keepLines w:val="0"/>
+        <w:widowControl/>
+        <w:numPr>
+          <w:numId w:val="0"/>
+        </w:numPr>
+        <w:suppressLineNumbers w:val="0"/>
+        <w:ind w:leftChars="0" w:right="0" w:rightChars="0"/>
+        <w:jc w:val="left"/>
+        <w:rPr>
+          <w:rFonts w:hint="default"/>
+          <w:b w:val="0"/>
+          <w:bCs w:val="0"/>
+          <w:lang w:val="en-US"/>
+        </w:rPr>
+      </w:pPr>
+    </w:p>
+    <w:p>
+      <w:pPr>
+        <w:pStyle w:val="6"/>
+        <w:keepNext w:val="0"/>
+        <w:keepLines w:val="0"/>
+        <w:widowControl/>
+        <w:numPr>
+          <w:ilvl w:val="0"/>
+          <w:numId w:val="12"/>
+        </w:numPr>
+        <w:suppressLineNumbers w:val="0"/>
+        <w:ind w:leftChars="0" w:right="0" w:rightChars="0"/>
+        <w:jc w:val="left"/>
+        <w:rPr>
+          <w:rFonts w:hint="default"/>
+          <w:b w:val="0"/>
+          <w:bCs w:val="0"/>
+          <w:lang w:val="en-US"/>
+        </w:rPr>
+      </w:pPr>
+      <w:r>
+        <w:rPr>
+          <w:rFonts w:hint="default"/>
+          <w:b w:val="0"/>
+          <w:bCs w:val="0"/>
+          <w:lang w:val="en-US"/>
+        </w:rPr>
+        <w:t>The waiting room for lecturer’s and meeting hosts.</w:t>
+      </w:r>
+    </w:p>
+    <w:p>
+      <w:pPr>
+        <w:pStyle w:val="6"/>
+        <w:keepNext w:val="0"/>
+        <w:keepLines w:val="0"/>
+        <w:widowControl/>
+        <w:numPr>
+          <w:numId w:val="0"/>
+        </w:numPr>
+        <w:suppressLineNumbers w:val="0"/>
+        <w:ind w:right="0" w:rightChars="0"/>
+        <w:jc w:val="left"/>
+        <w:rPr>
+          <w:rFonts w:hint="default"/>
+          <w:b w:val="0"/>
+          <w:bCs w:val="0"/>
+          <w:lang w:val="en-US"/>
+        </w:rPr>
+      </w:pPr>
+      <w:r>
+        <w:drawing>
+          <wp:inline distT="0" distB="0" distL="114300" distR="114300">
+            <wp:extent cx="5273675" cy="3134360"/>
+            <wp:effectExtent l="0" t="0" r="3175" b="8890"/>
+            <wp:docPr id="20" name="Picture 11"/>
+            <wp:cNvGraphicFramePr>
+              <a:graphicFrameLocks xmlns:a="http://schemas.openxmlformats.org/drawingml/2006/main" noChangeAspect="1"/>
+            </wp:cNvGraphicFramePr>
+            <a:graphic xmlns:a="http://schemas.openxmlformats.org/drawingml/2006/main">
+              <a:graphicData uri="http://schemas.openxmlformats.org/drawingml/2006/picture">
+                <pic:pic xmlns:pic="http://schemas.openxmlformats.org/drawingml/2006/picture">
+                  <pic:nvPicPr>
+                    <pic:cNvPr id="20" name="Picture 11"/>
+                    <pic:cNvPicPr>
+                      <a:picLocks noChangeAspect="1"/>
+                    </pic:cNvPicPr>
+                  </pic:nvPicPr>
+                  <pic:blipFill>
+                    <a:blip r:embed="rId19"/>
+                    <a:stretch>
+                      <a:fillRect/>
+                    </a:stretch>
+                  </pic:blipFill>
+                  <pic:spPr>
+                    <a:xfrm>
+                      <a:off x="0" y="0"/>
+                      <a:ext cx="5273675" cy="3134360"/>
+                    </a:xfrm>
+                    <a:prstGeom prst="rect">
+                      <a:avLst/>
+                    </a:prstGeom>
+                    <a:noFill/>
+                    <a:ln>
+                      <a:noFill/>
+                    </a:ln>
+                  </pic:spPr>
+                </pic:pic>
+              </a:graphicData>
+            </a:graphic>
+          </wp:inline>
+        </w:drawing>
+      </w:r>
+    </w:p>
+    <w:p>
+      <w:pPr>
+        <w:pStyle w:val="6"/>
+        <w:keepNext w:val="0"/>
+        <w:keepLines w:val="0"/>
+        <w:widowControl/>
+        <w:numPr>
+          <w:ilvl w:val="0"/>
+          <w:numId w:val="12"/>
+        </w:numPr>
+        <w:suppressLineNumbers w:val="0"/>
+        <w:ind w:leftChars="0" w:right="0" w:rightChars="0"/>
+        <w:jc w:val="left"/>
+        <w:rPr>
+          <w:rFonts w:hint="default"/>
+          <w:b w:val="0"/>
+          <w:bCs w:val="0"/>
+          <w:lang w:val="en-US"/>
+        </w:rPr>
+      </w:pPr>
+      <w:r>
+        <w:rPr>
+          <w:rFonts w:hint="default"/>
+          <w:b w:val="0"/>
+          <w:bCs w:val="0"/>
+          <w:lang w:val="en-US"/>
+        </w:rPr>
+        <w:t>The waiting room for students.</w:t>
+      </w:r>
+    </w:p>
+    <w:p>
+      <w:pPr>
+        <w:pStyle w:val="6"/>
+        <w:keepNext w:val="0"/>
+        <w:keepLines w:val="0"/>
+        <w:widowControl/>
+        <w:numPr>
+          <w:numId w:val="0"/>
+        </w:numPr>
+        <w:suppressLineNumbers w:val="0"/>
+        <w:ind w:right="0" w:rightChars="0"/>
+        <w:jc w:val="left"/>
+      </w:pPr>
+      <w:r>
+        <w:drawing>
+          <wp:inline distT="0" distB="0" distL="114300" distR="114300">
+            <wp:extent cx="5269230" cy="3128645"/>
+            <wp:effectExtent l="0" t="0" r="7620" b="14605"/>
+            <wp:docPr id="19" name="Picture 10"/>
+            <wp:cNvGraphicFramePr>
+              <a:graphicFrameLocks xmlns:a="http://schemas.openxmlformats.org/drawingml/2006/main" noChangeAspect="1"/>
+            </wp:cNvGraphicFramePr>
+            <a:graphic xmlns:a="http://schemas.openxmlformats.org/drawingml/2006/main">
+              <a:graphicData uri="http://schemas.openxmlformats.org/drawingml/2006/picture">
+                <pic:pic xmlns:pic="http://schemas.openxmlformats.org/drawingml/2006/picture">
+                  <pic:nvPicPr>
+                    <pic:cNvPr id="19" name="Picture 10"/>
+                    <pic:cNvPicPr>
+                      <a:picLocks noChangeAspect="1"/>
+                    </pic:cNvPicPr>
+                  </pic:nvPicPr>
+                  <pic:blipFill>
+                    <a:blip r:embed="rId20"/>
+                    <a:stretch>
+                      <a:fillRect/>
+                    </a:stretch>
+                  </pic:blipFill>
+                  <pic:spPr>
+                    <a:xfrm>
+                      <a:off x="0" y="0"/>
+                      <a:ext cx="5269230" cy="3128645"/>
+                    </a:xfrm>
+                    <a:prstGeom prst="rect">
+                      <a:avLst/>
+                    </a:prstGeom>
+                    <a:noFill/>
+                    <a:ln>
+                      <a:noFill/>
+                    </a:ln>
+                  </pic:spPr>
+                </pic:pic>
+              </a:graphicData>
+            </a:graphic>
+          </wp:inline>
+        </w:drawing>
+      </w:r>
+    </w:p>
+    <w:p>
+      <w:pPr>
+        <w:pStyle w:val="6"/>
+        <w:keepNext w:val="0"/>
+        <w:keepLines w:val="0"/>
+        <w:widowControl/>
+        <w:numPr>
+          <w:numId w:val="0"/>
+        </w:numPr>
+        <w:suppressLineNumbers w:val="0"/>
+        <w:ind w:right="0" w:rightChars="0"/>
+        <w:jc w:val="left"/>
+        <w:rPr>
+          <w:rFonts w:hint="default"/>
+          <w:b/>
+          <w:bCs/>
+          <w:lang w:val="en-US"/>
+        </w:rPr>
+      </w:pPr>
+      <w:r>
+        <w:rPr>
+          <w:rFonts w:hint="default"/>
+          <w:b/>
+          <w:bCs/>
+          <w:lang w:val="en-US"/>
+        </w:rPr>
+        <w:t>4.2.6 Meeting Room</w:t>
+      </w:r>
+    </w:p>
+    <w:p>
+      <w:pPr>
+        <w:pStyle w:val="6"/>
+        <w:keepNext w:val="0"/>
+        <w:keepLines w:val="0"/>
+        <w:widowControl/>
+        <w:numPr>
+          <w:numId w:val="0"/>
+        </w:numPr>
+        <w:suppressLineNumbers w:val="0"/>
+        <w:ind w:right="0" w:rightChars="0"/>
+        <w:jc w:val="left"/>
+        <w:rPr>
+          <w:rFonts w:hint="default"/>
+          <w:lang w:val="en-US"/>
+        </w:rPr>
+      </w:pPr>
+      <w:r>
+        <w:rPr>
+          <w:rFonts w:hint="default"/>
+          <w:lang w:val="en-US"/>
+        </w:rPr>
+        <w:t>The meeting room is the core interface for live video conferencing sessions, where students and lecturers engage in real-time discussions and lectures. The UI here is designed to facilitate smooth communication, with video feeds displayed prominently for all participants. Essential controls for managing the meeting—such as muting/unmuting audio, turning the video on/off, screen sharing, and recording—are easily accessible. The meeting room also integrates features like a chat pane for text-based communication, a participants pane for managing attendee lists, and the ability to share educational materials during the session. The design ensures that both students and lecturers can focus on the content of the session without being distracted by the technical aspects of the platform.</w:t>
+      </w:r>
+    </w:p>
+    <w:p>
+      <w:pPr>
+        <w:pStyle w:val="6"/>
+        <w:keepNext w:val="0"/>
+        <w:keepLines w:val="0"/>
+        <w:widowControl/>
+        <w:numPr>
+          <w:numId w:val="0"/>
+        </w:numPr>
+        <w:suppressLineNumbers w:val="0"/>
+        <w:ind w:right="0" w:rightChars="0"/>
+        <w:jc w:val="left"/>
+        <w:rPr>
+          <w:rFonts w:hint="default"/>
+          <w:lang w:val="en-US"/>
+        </w:rPr>
+      </w:pPr>
       <w:bookmarkStart w:id="0" w:name="_GoBack"/>
-      <w:r>
-        <w:rPr>
-          <w:rFonts w:hint="default"/>
-          <w:b w:val="0"/>
-          <w:bCs w:val="0"/>
-          <w:sz w:val="24"/>
-          <w:szCs w:val="24"/>
-          <w:lang w:val="en-US"/>
-        </w:rPr>
-        <w:t>e project's progress, get input, and apply improvements. This helped to guarante</w:t>
-      </w:r>
       <w:bookmarkEnd w:id="0"/>
       <w:r>
-        <w:rPr>
-          <w:rFonts w:hint="default"/>
-          <w:b w:val="0"/>
-          <w:bCs w:val="0"/>
-          <w:sz w:val="24"/>
-          <w:szCs w:val="24"/>
-          <w:lang w:val="en-US"/>
-        </w:rPr>
-        <w:t>e that the project satisfied user requirements and upheld strict performance and security criteria.</w:t>
+        <w:drawing>
+          <wp:inline distT="0" distB="0" distL="114300" distR="114300">
+            <wp:extent cx="5273040" cy="3258820"/>
+            <wp:effectExtent l="0" t="0" r="3810" b="17780"/>
+            <wp:docPr id="21" name="Picture 12"/>
+            <wp:cNvGraphicFramePr>
+              <a:graphicFrameLocks xmlns:a="http://schemas.openxmlformats.org/drawingml/2006/main" noChangeAspect="1"/>
+            </wp:cNvGraphicFramePr>
+            <a:graphic xmlns:a="http://schemas.openxmlformats.org/drawingml/2006/main">
+              <a:graphicData uri="http://schemas.openxmlformats.org/drawingml/2006/picture">
+                <pic:pic xmlns:pic="http://schemas.openxmlformats.org/drawingml/2006/picture">
+                  <pic:nvPicPr>
+                    <pic:cNvPr id="21" name="Picture 12"/>
+                    <pic:cNvPicPr>
+                      <a:picLocks noChangeAspect="1"/>
+                    </pic:cNvPicPr>
+                  </pic:nvPicPr>
+                  <pic:blipFill>
+                    <a:blip r:embed="rId21"/>
+                    <a:stretch>
+                      <a:fillRect/>
+                    </a:stretch>
+                  </pic:blipFill>
+                  <pic:spPr>
+                    <a:xfrm>
+                      <a:off x="0" y="0"/>
+                      <a:ext cx="5273040" cy="3258820"/>
+                    </a:xfrm>
+                    <a:prstGeom prst="rect">
+                      <a:avLst/>
+                    </a:prstGeom>
+                    <a:noFill/>
+                    <a:ln>
+                      <a:noFill/>
+                    </a:ln>
+                  </pic:spPr>
+                </pic:pic>
+              </a:graphicData>
+            </a:graphic>
+          </wp:inline>
+        </w:drawing>
       </w:r>
     </w:p>
     <w:sectPr>
@@ -4734,6 +6002,18 @@
     </w:lvl>
   </w:abstractNum>
   <w:abstractNum w:abstractNumId="3">
+    <w:nsid w:val="9AA433DD"/>
+    <w:multiLevelType w:val="singleLevel"/>
+    <w:tmpl w:val="9AA433DD"/>
+    <w:lvl w:ilvl="0" w:tentative="0">
+      <w:start w:val="1"/>
+      <w:numFmt w:val="lowerLetter"/>
+      <w:suff w:val="space"/>
+      <w:lvlText w:val="%1."/>
+      <w:lvlJc w:val="left"/>
+    </w:lvl>
+  </w:abstractNum>
+  <w:abstractNum w:abstractNumId="4">
     <w:nsid w:val="ACEE4B15"/>
     <w:multiLevelType w:val="singleLevel"/>
     <w:tmpl w:val="ACEE4B15"/>
@@ -4757,9 +6037,9 @@
       </w:rPr>
     </w:lvl>
   </w:abstractNum>
-  <w:abstractNum w:abstractNumId="4">
+  <w:abstractNum w:abstractNumId="5">
     <w:nsid w:val="ADC09D11"/>
-    <w:multiLevelType w:val="singleLevel"/>
+    <w:multiLevelType w:val="multilevel"/>
     <w:tmpl w:val="ADC09D11"/>
     <w:lvl w:ilvl="0" w:tentative="0">
       <w:start w:val="1"/>
@@ -4776,8 +6056,112 @@
         <w:rFonts w:hint="default"/>
       </w:rPr>
     </w:lvl>
+    <w:lvl w:ilvl="1" w:tentative="0">
+      <w:start w:val="1"/>
+      <w:numFmt w:val="decimal"/>
+      <w:suff w:val="space"/>
+      <w:lvlText w:val="%1.%2"/>
+      <w:lvlJc w:val="left"/>
+      <w:pPr>
+        <w:ind w:left="0" w:leftChars="0" w:firstLine="0" w:firstLineChars="0"/>
+      </w:pPr>
+      <w:rPr>
+        <w:rFonts w:hint="default"/>
+      </w:rPr>
+    </w:lvl>
+    <w:lvl w:ilvl="2" w:tentative="0">
+      <w:start w:val="1"/>
+      <w:numFmt w:val="decimal"/>
+      <w:suff w:val="space"/>
+      <w:lvlText w:val="%1.%2.%3"/>
+      <w:lvlJc w:val="left"/>
+      <w:pPr>
+        <w:ind w:left="0" w:leftChars="0" w:firstLine="0" w:firstLineChars="0"/>
+      </w:pPr>
+      <w:rPr>
+        <w:rFonts w:hint="default"/>
+      </w:rPr>
+    </w:lvl>
+    <w:lvl w:ilvl="3" w:tentative="0">
+      <w:start w:val="1"/>
+      <w:numFmt w:val="decimal"/>
+      <w:suff w:val="space"/>
+      <w:lvlText w:val="%1.%2.%3.%4"/>
+      <w:lvlJc w:val="left"/>
+      <w:pPr>
+        <w:ind w:left="0" w:leftChars="0" w:firstLine="0" w:firstLineChars="0"/>
+      </w:pPr>
+      <w:rPr>
+        <w:rFonts w:hint="default"/>
+      </w:rPr>
+    </w:lvl>
+    <w:lvl w:ilvl="4" w:tentative="0">
+      <w:start w:val="1"/>
+      <w:numFmt w:val="decimal"/>
+      <w:suff w:val="space"/>
+      <w:lvlText w:val="%1.%2.%3.%4.%5"/>
+      <w:lvlJc w:val="left"/>
+      <w:pPr>
+        <w:ind w:left="0" w:leftChars="0" w:firstLine="0" w:firstLineChars="0"/>
+      </w:pPr>
+      <w:rPr>
+        <w:rFonts w:hint="default"/>
+      </w:rPr>
+    </w:lvl>
+    <w:lvl w:ilvl="5" w:tentative="0">
+      <w:start w:val="1"/>
+      <w:numFmt w:val="decimal"/>
+      <w:suff w:val="space"/>
+      <w:lvlText w:val="%1.%2.%3.%4.%5.%6"/>
+      <w:lvlJc w:val="left"/>
+      <w:pPr>
+        <w:ind w:left="0" w:leftChars="0" w:firstLine="0" w:firstLineChars="0"/>
+      </w:pPr>
+      <w:rPr>
+        <w:rFonts w:hint="default"/>
+      </w:rPr>
+    </w:lvl>
+    <w:lvl w:ilvl="6" w:tentative="0">
+      <w:start w:val="1"/>
+      <w:numFmt w:val="decimal"/>
+      <w:suff w:val="space"/>
+      <w:lvlText w:val="%1.%2.%3.%4.%5.%6.%7"/>
+      <w:lvlJc w:val="left"/>
+      <w:pPr>
+        <w:ind w:left="0" w:leftChars="0" w:firstLine="0" w:firstLineChars="0"/>
+      </w:pPr>
+      <w:rPr>
+        <w:rFonts w:hint="default"/>
+      </w:rPr>
+    </w:lvl>
+    <w:lvl w:ilvl="7" w:tentative="0">
+      <w:start w:val="1"/>
+      <w:numFmt w:val="decimal"/>
+      <w:suff w:val="space"/>
+      <w:lvlText w:val="%1.%2.%3.%4.%5.%6.%7.%8"/>
+      <w:lvlJc w:val="left"/>
+      <w:pPr>
+        <w:ind w:left="0" w:leftChars="0" w:firstLine="0" w:firstLineChars="0"/>
+      </w:pPr>
+      <w:rPr>
+        <w:rFonts w:hint="default"/>
+      </w:rPr>
+    </w:lvl>
+    <w:lvl w:ilvl="8" w:tentative="0">
+      <w:start w:val="1"/>
+      <w:numFmt w:val="decimal"/>
+      <w:suff w:val="space"/>
+      <w:lvlText w:val="%1.%2.%3.%4.%5.%6.%7.%8.%9"/>
+      <w:lvlJc w:val="left"/>
+      <w:pPr>
+        <w:ind w:left="0" w:leftChars="0" w:firstLine="0" w:firstLineChars="0"/>
+      </w:pPr>
+      <w:rPr>
+        <w:rFonts w:hint="default"/>
+      </w:rPr>
+    </w:lvl>
   </w:abstractNum>
-  <w:abstractNum w:abstractNumId="5">
+  <w:abstractNum w:abstractNumId="6">
     <w:nsid w:val="B7144CCE"/>
     <w:multiLevelType w:val="multilevel"/>
     <w:tmpl w:val="B7144CCE"/>
@@ -4917,7 +6301,19 @@
       </w:rPr>
     </w:lvl>
   </w:abstractNum>
-  <w:abstractNum w:abstractNumId="6">
+  <w:abstractNum w:abstractNumId="7">
+    <w:nsid w:val="B9416814"/>
+    <w:multiLevelType w:val="singleLevel"/>
+    <w:tmpl w:val="B9416814"/>
+    <w:lvl w:ilvl="0" w:tentative="0">
+      <w:start w:val="1"/>
+      <w:numFmt w:val="lowerLetter"/>
+      <w:suff w:val="space"/>
+      <w:lvlText w:val="%1."/>
+      <w:lvlJc w:val="left"/>
+    </w:lvl>
+  </w:abstractNum>
+  <w:abstractNum w:abstractNumId="8">
     <w:nsid w:val="0380F6BE"/>
     <w:multiLevelType w:val="singleLevel"/>
     <w:tmpl w:val="0380F6BE"/>
@@ -4937,7 +6333,7 @@
       </w:rPr>
     </w:lvl>
   </w:abstractNum>
-  <w:abstractNum w:abstractNumId="7">
+  <w:abstractNum w:abstractNumId="9">
     <w:nsid w:val="093BF254"/>
     <w:multiLevelType w:val="multilevel"/>
     <w:tmpl w:val="093BF254"/>
@@ -5077,7 +6473,7 @@
       </w:rPr>
     </w:lvl>
   </w:abstractNum>
-  <w:abstractNum w:abstractNumId="8">
+  <w:abstractNum w:abstractNumId="10">
     <w:nsid w:val="33B1832B"/>
     <w:multiLevelType w:val="singleLevel"/>
     <w:tmpl w:val="33B1832B"/>
@@ -5098,7 +6494,7 @@
       </w:rPr>
     </w:lvl>
   </w:abstractNum>
-  <w:abstractNum w:abstractNumId="9">
+  <w:abstractNum w:abstractNumId="11">
     <w:nsid w:val="77E872F0"/>
     <w:multiLevelType w:val="singleLevel"/>
     <w:tmpl w:val="77E872F0"/>
@@ -5119,34 +6515,40 @@
     </w:lvl>
   </w:abstractNum>
   <w:num w:numId="1">
-    <w:abstractNumId w:val="6"/>
+    <w:abstractNumId w:val="8"/>
   </w:num>
   <w:num w:numId="2">
     <w:abstractNumId w:val="1"/>
   </w:num>
   <w:num w:numId="3">
-    <w:abstractNumId w:val="8"/>
+    <w:abstractNumId w:val="10"/>
   </w:num>
   <w:num w:numId="4">
     <w:abstractNumId w:val="2"/>
   </w:num>
   <w:num w:numId="5">
-    <w:abstractNumId w:val="3"/>
+    <w:abstractNumId w:val="4"/>
   </w:num>
   <w:num w:numId="6">
     <w:abstractNumId w:val="0"/>
   </w:num>
   <w:num w:numId="7">
+    <w:abstractNumId w:val="11"/>
+  </w:num>
+  <w:num w:numId="8">
     <w:abstractNumId w:val="9"/>
   </w:num>
-  <w:num w:numId="8">
+  <w:num w:numId="9">
+    <w:abstractNumId w:val="5"/>
+  </w:num>
+  <w:num w:numId="10">
+    <w:abstractNumId w:val="6"/>
+  </w:num>
+  <w:num w:numId="11">
     <w:abstractNumId w:val="7"/>
   </w:num>
-  <w:num w:numId="9">
-    <w:abstractNumId w:val="4"/>
-  </w:num>
-  <w:num w:numId="10">
-    <w:abstractNumId w:val="5"/>
+  <w:num w:numId="12">
+    <w:abstractNumId w:val="3"/>
   </w:num>
 </w:numbering>
 </file>

--- a/Final Project II/Chapter 3/Chapter 3.docx
+++ b/Final Project II/Chapter 3/Chapter 3.docx
@@ -2635,6 +2635,7 @@
     <w:p>
       <w:pPr>
         <w:numPr>
+          <w:ilvl w:val="0"/>
           <w:numId w:val="0"/>
         </w:numPr>
         <w:ind w:leftChars="0"/>
@@ -2649,6 +2650,7 @@
     <w:p>
       <w:pPr>
         <w:numPr>
+          <w:ilvl w:val="0"/>
           <w:numId w:val="0"/>
         </w:numPr>
         <w:ind w:leftChars="0"/>
@@ -4619,6 +4621,7 @@
         <w:keepLines w:val="0"/>
         <w:widowControl/>
         <w:numPr>
+          <w:ilvl w:val="0"/>
           <w:numId w:val="0"/>
         </w:numPr>
         <w:suppressLineNumbers w:val="0"/>
@@ -4652,6 +4655,7 @@
         <w:keepLines w:val="0"/>
         <w:widowControl/>
         <w:numPr>
+          <w:ilvl w:val="0"/>
           <w:numId w:val="0"/>
         </w:numPr>
         <w:suppressLineNumbers w:val="0"/>
@@ -4685,6 +4689,7 @@
         <w:keepLines w:val="0"/>
         <w:widowControl/>
         <w:numPr>
+          <w:ilvl w:val="0"/>
           <w:numId w:val="0"/>
         </w:numPr>
         <w:suppressLineNumbers w:val="0"/>
@@ -4718,6 +4723,7 @@
         <w:keepLines w:val="0"/>
         <w:widowControl/>
         <w:numPr>
+          <w:ilvl w:val="0"/>
           <w:numId w:val="0"/>
         </w:numPr>
         <w:suppressLineNumbers w:val="0"/>
@@ -4776,6 +4782,7 @@
         <w:keepLines w:val="0"/>
         <w:widowControl/>
         <w:numPr>
+          <w:ilvl w:val="0"/>
           <w:numId w:val="0"/>
         </w:numPr>
         <w:suppressLineNumbers w:val="0"/>
@@ -4790,6 +4797,7 @@
         <w:keepLines w:val="0"/>
         <w:widowControl/>
         <w:numPr>
+          <w:ilvl w:val="0"/>
           <w:numId w:val="0"/>
         </w:numPr>
         <w:suppressLineNumbers w:val="0"/>
@@ -4819,6 +4827,7 @@
         <w:keepLines w:val="0"/>
         <w:widowControl/>
         <w:numPr>
+          <w:ilvl w:val="0"/>
           <w:numId w:val="0"/>
         </w:numPr>
         <w:suppressLineNumbers w:val="0"/>
@@ -4848,6 +4857,7 @@
         <w:keepLines w:val="0"/>
         <w:widowControl/>
         <w:numPr>
+          <w:ilvl w:val="0"/>
           <w:numId w:val="0"/>
         </w:numPr>
         <w:suppressLineNumbers w:val="0"/>
@@ -4905,6 +4915,7 @@
         <w:keepLines w:val="0"/>
         <w:widowControl/>
         <w:numPr>
+          <w:ilvl w:val="0"/>
           <w:numId w:val="0"/>
         </w:numPr>
         <w:suppressLineNumbers w:val="0"/>
@@ -4934,6 +4945,7 @@
         <w:keepLines w:val="0"/>
         <w:widowControl/>
         <w:numPr>
+          <w:ilvl w:val="0"/>
           <w:numId w:val="0"/>
         </w:numPr>
         <w:suppressLineNumbers w:val="0"/>
@@ -4963,6 +4975,7 @@
         <w:keepLines w:val="0"/>
         <w:widowControl/>
         <w:numPr>
+          <w:ilvl w:val="0"/>
           <w:numId w:val="0"/>
         </w:numPr>
         <w:suppressLineNumbers w:val="0"/>
@@ -5026,6 +5039,7 @@
         <w:keepLines w:val="0"/>
         <w:widowControl/>
         <w:numPr>
+          <w:ilvl w:val="0"/>
           <w:numId w:val="0"/>
         </w:numPr>
         <w:suppressLineNumbers w:val="0"/>
@@ -5046,6 +5060,7 @@
         <w:keepLines w:val="0"/>
         <w:widowControl/>
         <w:numPr>
+          <w:ilvl w:val="0"/>
           <w:numId w:val="0"/>
         </w:numPr>
         <w:suppressLineNumbers w:val="0"/>
@@ -5075,6 +5090,7 @@
         <w:keepLines w:val="0"/>
         <w:widowControl/>
         <w:numPr>
+          <w:ilvl w:val="0"/>
           <w:numId w:val="0"/>
         </w:numPr>
         <w:suppressLineNumbers w:val="0"/>
@@ -5104,6 +5120,7 @@
         <w:keepLines w:val="0"/>
         <w:widowControl/>
         <w:numPr>
+          <w:ilvl w:val="0"/>
           <w:numId w:val="0"/>
         </w:numPr>
         <w:suppressLineNumbers w:val="0"/>
@@ -5122,6 +5139,7 @@
         <w:keepLines w:val="0"/>
         <w:widowControl/>
         <w:numPr>
+          <w:ilvl w:val="0"/>
           <w:numId w:val="0"/>
         </w:numPr>
         <w:suppressLineNumbers w:val="0"/>
@@ -5140,6 +5158,7 @@
         <w:keepLines w:val="0"/>
         <w:widowControl/>
         <w:numPr>
+          <w:ilvl w:val="0"/>
           <w:numId w:val="0"/>
         </w:numPr>
         <w:suppressLineNumbers w:val="0"/>
@@ -5184,6 +5203,7 @@
         <w:keepLines w:val="0"/>
         <w:widowControl/>
         <w:numPr>
+          <w:ilvl w:val="0"/>
           <w:numId w:val="0"/>
         </w:numPr>
         <w:suppressLineNumbers w:val="0"/>
@@ -5241,6 +5261,7 @@
         <w:keepLines w:val="0"/>
         <w:widowControl/>
         <w:numPr>
+          <w:ilvl w:val="0"/>
           <w:numId w:val="0"/>
         </w:numPr>
         <w:suppressLineNumbers w:val="0"/>
@@ -5255,6 +5276,7 @@
         <w:keepLines w:val="0"/>
         <w:widowControl/>
         <w:numPr>
+          <w:ilvl w:val="0"/>
           <w:numId w:val="0"/>
         </w:numPr>
         <w:suppressLineNumbers w:val="0"/>
@@ -5280,6 +5302,7 @@
         <w:keepLines w:val="0"/>
         <w:widowControl/>
         <w:numPr>
+          <w:ilvl w:val="0"/>
           <w:numId w:val="0"/>
         </w:numPr>
         <w:suppressLineNumbers w:val="0"/>
@@ -5337,6 +5360,7 @@
         <w:keepLines w:val="0"/>
         <w:widowControl/>
         <w:numPr>
+          <w:ilvl w:val="0"/>
           <w:numId w:val="0"/>
         </w:numPr>
         <w:suppressLineNumbers w:val="0"/>
@@ -5366,6 +5390,7 @@
         <w:keepLines w:val="0"/>
         <w:widowControl/>
         <w:numPr>
+          <w:ilvl w:val="0"/>
           <w:numId w:val="0"/>
         </w:numPr>
         <w:suppressLineNumbers w:val="0"/>
@@ -5395,6 +5420,7 @@
         <w:keepLines w:val="0"/>
         <w:widowControl/>
         <w:numPr>
+          <w:ilvl w:val="0"/>
           <w:numId w:val="0"/>
         </w:numPr>
         <w:suppressLineNumbers w:val="0"/>
@@ -5445,6 +5471,7 @@
         <w:keepLines w:val="0"/>
         <w:widowControl/>
         <w:numPr>
+          <w:ilvl w:val="0"/>
           <w:numId w:val="0"/>
         </w:numPr>
         <w:suppressLineNumbers w:val="0"/>
@@ -5538,6 +5565,7 @@
         <w:keepLines w:val="0"/>
         <w:widowControl/>
         <w:numPr>
+          <w:ilvl w:val="0"/>
           <w:numId w:val="0"/>
         </w:numPr>
         <w:suppressLineNumbers w:val="0"/>
@@ -5595,6 +5623,7 @@
         <w:keepLines w:val="0"/>
         <w:widowControl/>
         <w:numPr>
+          <w:ilvl w:val="0"/>
           <w:numId w:val="0"/>
         </w:numPr>
         <w:suppressLineNumbers w:val="0"/>
@@ -5624,6 +5653,7 @@
         <w:keepLines w:val="0"/>
         <w:widowControl/>
         <w:numPr>
+          <w:ilvl w:val="0"/>
           <w:numId w:val="0"/>
         </w:numPr>
         <w:suppressLineNumbers w:val="0"/>
@@ -5649,7 +5679,8 @@
         <w:keepLines w:val="0"/>
         <w:widowControl/>
         <w:numPr>
-          <w:numId w:val="0"/>
+          <w:ilvl w:val="0"/>
+          <w:numId w:val="13"/>
         </w:numPr>
         <w:suppressLineNumbers w:val="0"/>
         <w:ind w:right="0" w:rightChars="0"/>
@@ -5659,14 +5690,34 @@
           <w:lang w:val="en-US"/>
         </w:rPr>
       </w:pPr>
-      <w:bookmarkStart w:id="0" w:name="_GoBack"/>
-      <w:bookmarkEnd w:id="0"/>
+      <w:r>
+        <w:rPr>
+          <w:rFonts w:hint="default"/>
+          <w:lang w:val="en-US"/>
+        </w:rPr>
+        <w:t>Desktop view with the participants list open</w:t>
+      </w:r>
+    </w:p>
+    <w:p>
+      <w:pPr>
+        <w:pStyle w:val="6"/>
+        <w:keepNext w:val="0"/>
+        <w:keepLines w:val="0"/>
+        <w:widowControl/>
+        <w:numPr>
+          <w:ilvl w:val="0"/>
+          <w:numId w:val="0"/>
+        </w:numPr>
+        <w:suppressLineNumbers w:val="0"/>
+        <w:ind w:right="0" w:rightChars="0"/>
+        <w:jc w:val="center"/>
+      </w:pPr>
       <w:r>
         <w:drawing>
           <wp:inline distT="0" distB="0" distL="114300" distR="114300">
-            <wp:extent cx="5273040" cy="3258820"/>
-            <wp:effectExtent l="0" t="0" r="3810" b="17780"/>
-            <wp:docPr id="21" name="Picture 12"/>
+            <wp:extent cx="5270500" cy="4581525"/>
+            <wp:effectExtent l="0" t="0" r="6350" b="9525"/>
+            <wp:docPr id="11" name="Picture 2"/>
             <wp:cNvGraphicFramePr>
               <a:graphicFrameLocks xmlns:a="http://schemas.openxmlformats.org/drawingml/2006/main" noChangeAspect="1"/>
             </wp:cNvGraphicFramePr>
@@ -5674,7 +5725,7 @@
               <a:graphicData uri="http://schemas.openxmlformats.org/drawingml/2006/picture">
                 <pic:pic xmlns:pic="http://schemas.openxmlformats.org/drawingml/2006/picture">
                   <pic:nvPicPr>
-                    <pic:cNvPr id="21" name="Picture 12"/>
+                    <pic:cNvPr id="11" name="Picture 2"/>
                     <pic:cNvPicPr>
                       <a:picLocks noChangeAspect="1"/>
                     </pic:cNvPicPr>
@@ -5688,7 +5739,7 @@
                   <pic:spPr>
                     <a:xfrm>
                       <a:off x="0" y="0"/>
-                      <a:ext cx="5273040" cy="3258820"/>
+                      <a:ext cx="5270500" cy="4581525"/>
                     </a:xfrm>
                     <a:prstGeom prst="rect">
                       <a:avLst/>
@@ -5704,6 +5755,702 @@
           </wp:inline>
         </w:drawing>
       </w:r>
+    </w:p>
+    <w:p>
+      <w:pPr>
+        <w:pStyle w:val="6"/>
+        <w:keepNext w:val="0"/>
+        <w:keepLines w:val="0"/>
+        <w:widowControl/>
+        <w:numPr>
+          <w:ilvl w:val="0"/>
+          <w:numId w:val="13"/>
+        </w:numPr>
+        <w:suppressLineNumbers w:val="0"/>
+        <w:ind w:left="0" w:leftChars="0" w:right="0" w:rightChars="0" w:firstLine="0" w:firstLineChars="0"/>
+        <w:jc w:val="both"/>
+        <w:rPr>
+          <w:rFonts w:hint="default"/>
+          <w:lang w:val="en-US"/>
+        </w:rPr>
+      </w:pPr>
+      <w:r>
+        <w:rPr>
+          <w:rFonts w:hint="default"/>
+          <w:lang w:val="en-US"/>
+        </w:rPr>
+        <w:t>Desktop view with chat pane open</w:t>
+      </w:r>
+    </w:p>
+    <w:p>
+      <w:pPr>
+        <w:pStyle w:val="6"/>
+        <w:keepNext w:val="0"/>
+        <w:keepLines w:val="0"/>
+        <w:widowControl/>
+        <w:numPr>
+          <w:numId w:val="0"/>
+        </w:numPr>
+        <w:suppressLineNumbers w:val="0"/>
+        <w:ind w:leftChars="0" w:right="0" w:rightChars="0"/>
+        <w:jc w:val="both"/>
+      </w:pPr>
+      <w:r>
+        <w:drawing>
+          <wp:inline distT="0" distB="0" distL="114300" distR="114300">
+            <wp:extent cx="5265420" cy="4589145"/>
+            <wp:effectExtent l="0" t="0" r="11430" b="1905"/>
+            <wp:docPr id="14" name="Picture 3"/>
+            <wp:cNvGraphicFramePr>
+              <a:graphicFrameLocks xmlns:a="http://schemas.openxmlformats.org/drawingml/2006/main" noChangeAspect="1"/>
+            </wp:cNvGraphicFramePr>
+            <a:graphic xmlns:a="http://schemas.openxmlformats.org/drawingml/2006/main">
+              <a:graphicData uri="http://schemas.openxmlformats.org/drawingml/2006/picture">
+                <pic:pic xmlns:pic="http://schemas.openxmlformats.org/drawingml/2006/picture">
+                  <pic:nvPicPr>
+                    <pic:cNvPr id="14" name="Picture 3"/>
+                    <pic:cNvPicPr>
+                      <a:picLocks noChangeAspect="1"/>
+                    </pic:cNvPicPr>
+                  </pic:nvPicPr>
+                  <pic:blipFill>
+                    <a:blip r:embed="rId22"/>
+                    <a:stretch>
+                      <a:fillRect/>
+                    </a:stretch>
+                  </pic:blipFill>
+                  <pic:spPr>
+                    <a:xfrm>
+                      <a:off x="0" y="0"/>
+                      <a:ext cx="5265420" cy="4589145"/>
+                    </a:xfrm>
+                    <a:prstGeom prst="rect">
+                      <a:avLst/>
+                    </a:prstGeom>
+                    <a:noFill/>
+                    <a:ln>
+                      <a:noFill/>
+                    </a:ln>
+                  </pic:spPr>
+                </pic:pic>
+              </a:graphicData>
+            </a:graphic>
+          </wp:inline>
+        </w:drawing>
+      </w:r>
+    </w:p>
+    <w:p>
+      <w:pPr>
+        <w:pStyle w:val="6"/>
+        <w:keepNext w:val="0"/>
+        <w:keepLines w:val="0"/>
+        <w:widowControl/>
+        <w:numPr>
+          <w:ilvl w:val="0"/>
+          <w:numId w:val="13"/>
+        </w:numPr>
+        <w:suppressLineNumbers w:val="0"/>
+        <w:ind w:left="0" w:leftChars="0" w:right="0" w:rightChars="0" w:firstLine="0" w:firstLineChars="0"/>
+        <w:jc w:val="both"/>
+        <w:rPr>
+          <w:rFonts w:hint="default"/>
+          <w:lang w:val="en-US"/>
+        </w:rPr>
+      </w:pPr>
+      <w:r>
+        <w:rPr>
+          <w:rFonts w:hint="default"/>
+          <w:lang w:val="en-US"/>
+        </w:rPr>
+        <w:t>Desktop View with screen sharing active</w:t>
+      </w:r>
+    </w:p>
+    <w:p>
+      <w:pPr>
+        <w:pStyle w:val="6"/>
+        <w:keepNext w:val="0"/>
+        <w:keepLines w:val="0"/>
+        <w:widowControl/>
+        <w:numPr>
+          <w:numId w:val="0"/>
+        </w:numPr>
+        <w:suppressLineNumbers w:val="0"/>
+        <w:ind w:leftChars="0" w:right="0" w:rightChars="0"/>
+        <w:jc w:val="both"/>
+        <w:rPr>
+          <w:rFonts w:hint="default"/>
+          <w:lang w:val="en-US"/>
+        </w:rPr>
+      </w:pPr>
+      <w:r>
+        <w:drawing>
+          <wp:inline distT="0" distB="0" distL="114300" distR="114300">
+            <wp:extent cx="5270500" cy="4566920"/>
+            <wp:effectExtent l="0" t="0" r="6350" b="5080"/>
+            <wp:docPr id="21" name="Picture 4"/>
+            <wp:cNvGraphicFramePr>
+              <a:graphicFrameLocks xmlns:a="http://schemas.openxmlformats.org/drawingml/2006/main" noChangeAspect="1"/>
+            </wp:cNvGraphicFramePr>
+            <a:graphic xmlns:a="http://schemas.openxmlformats.org/drawingml/2006/main">
+              <a:graphicData uri="http://schemas.openxmlformats.org/drawingml/2006/picture">
+                <pic:pic xmlns:pic="http://schemas.openxmlformats.org/drawingml/2006/picture">
+                  <pic:nvPicPr>
+                    <pic:cNvPr id="21" name="Picture 4"/>
+                    <pic:cNvPicPr>
+                      <a:picLocks noChangeAspect="1"/>
+                    </pic:cNvPicPr>
+                  </pic:nvPicPr>
+                  <pic:blipFill>
+                    <a:blip r:embed="rId23"/>
+                    <a:stretch>
+                      <a:fillRect/>
+                    </a:stretch>
+                  </pic:blipFill>
+                  <pic:spPr>
+                    <a:xfrm>
+                      <a:off x="0" y="0"/>
+                      <a:ext cx="5270500" cy="4566920"/>
+                    </a:xfrm>
+                    <a:prstGeom prst="rect">
+                      <a:avLst/>
+                    </a:prstGeom>
+                    <a:noFill/>
+                    <a:ln>
+                      <a:noFill/>
+                    </a:ln>
+                  </pic:spPr>
+                </pic:pic>
+              </a:graphicData>
+            </a:graphic>
+          </wp:inline>
+        </w:drawing>
+      </w:r>
+    </w:p>
+    <w:p>
+      <w:pPr>
+        <w:pStyle w:val="6"/>
+        <w:keepNext w:val="0"/>
+        <w:keepLines w:val="0"/>
+        <w:widowControl/>
+        <w:numPr>
+          <w:ilvl w:val="0"/>
+          <w:numId w:val="13"/>
+        </w:numPr>
+        <w:suppressLineNumbers w:val="0"/>
+        <w:ind w:left="0" w:leftChars="0" w:right="0" w:rightChars="0" w:firstLine="0" w:firstLineChars="0"/>
+        <w:jc w:val="left"/>
+        <w:rPr>
+          <w:rFonts w:hint="default"/>
+          <w:lang w:val="en-US"/>
+        </w:rPr>
+      </w:pPr>
+      <w:r>
+        <w:rPr>
+          <w:rFonts w:hint="default"/>
+          <w:lang w:val="en-US"/>
+        </w:rPr>
+        <w:t xml:space="preserve">Mobile view with the chat pane open </w:t>
+      </w:r>
+    </w:p>
+    <w:p>
+      <w:pPr>
+        <w:pStyle w:val="6"/>
+        <w:keepNext w:val="0"/>
+        <w:keepLines w:val="0"/>
+        <w:widowControl/>
+        <w:numPr>
+          <w:numId w:val="0"/>
+        </w:numPr>
+        <w:suppressLineNumbers w:val="0"/>
+        <w:ind w:leftChars="0" w:right="0" w:rightChars="0"/>
+        <w:jc w:val="center"/>
+      </w:pPr>
+      <w:r>
+        <w:drawing>
+          <wp:inline distT="0" distB="0" distL="114300" distR="114300">
+            <wp:extent cx="3467100" cy="7439025"/>
+            <wp:effectExtent l="0" t="0" r="0" b="9525"/>
+            <wp:docPr id="10" name="Picture 1"/>
+            <wp:cNvGraphicFramePr>
+              <a:graphicFrameLocks xmlns:a="http://schemas.openxmlformats.org/drawingml/2006/main" noChangeAspect="1"/>
+            </wp:cNvGraphicFramePr>
+            <a:graphic xmlns:a="http://schemas.openxmlformats.org/drawingml/2006/main">
+              <a:graphicData uri="http://schemas.openxmlformats.org/drawingml/2006/picture">
+                <pic:pic xmlns:pic="http://schemas.openxmlformats.org/drawingml/2006/picture">
+                  <pic:nvPicPr>
+                    <pic:cNvPr id="10" name="Picture 1"/>
+                    <pic:cNvPicPr>
+                      <a:picLocks noChangeAspect="1"/>
+                    </pic:cNvPicPr>
+                  </pic:nvPicPr>
+                  <pic:blipFill>
+                    <a:blip r:embed="rId24"/>
+                    <a:stretch>
+                      <a:fillRect/>
+                    </a:stretch>
+                  </pic:blipFill>
+                  <pic:spPr>
+                    <a:xfrm>
+                      <a:off x="0" y="0"/>
+                      <a:ext cx="3467100" cy="7439025"/>
+                    </a:xfrm>
+                    <a:prstGeom prst="rect">
+                      <a:avLst/>
+                    </a:prstGeom>
+                    <a:noFill/>
+                    <a:ln>
+                      <a:noFill/>
+                    </a:ln>
+                  </pic:spPr>
+                </pic:pic>
+              </a:graphicData>
+            </a:graphic>
+          </wp:inline>
+        </w:drawing>
+      </w:r>
+    </w:p>
+    <w:p>
+      <w:pPr>
+        <w:pStyle w:val="6"/>
+        <w:keepNext w:val="0"/>
+        <w:keepLines w:val="0"/>
+        <w:widowControl/>
+        <w:numPr>
+          <w:ilvl w:val="0"/>
+          <w:numId w:val="13"/>
+        </w:numPr>
+        <w:suppressLineNumbers w:val="0"/>
+        <w:ind w:left="0" w:leftChars="0" w:right="0" w:rightChars="0" w:firstLine="0" w:firstLineChars="0"/>
+        <w:jc w:val="both"/>
+        <w:rPr>
+          <w:rFonts w:hint="default"/>
+          <w:lang w:val="en-US"/>
+        </w:rPr>
+      </w:pPr>
+      <w:r>
+        <w:rPr>
+          <w:rFonts w:hint="default"/>
+          <w:lang w:val="en-US"/>
+        </w:rPr>
+        <w:t>Mobile View with screen sharing active</w:t>
+      </w:r>
+    </w:p>
+    <w:p>
+      <w:pPr>
+        <w:pStyle w:val="6"/>
+        <w:keepNext w:val="0"/>
+        <w:keepLines w:val="0"/>
+        <w:widowControl/>
+        <w:numPr>
+          <w:numId w:val="0"/>
+        </w:numPr>
+        <w:suppressLineNumbers w:val="0"/>
+        <w:ind w:leftChars="0" w:right="0" w:rightChars="0"/>
+        <w:jc w:val="center"/>
+      </w:pPr>
+      <w:r>
+        <w:drawing>
+          <wp:inline distT="0" distB="0" distL="114300" distR="114300">
+            <wp:extent cx="3419475" cy="7353300"/>
+            <wp:effectExtent l="0" t="0" r="9525" b="0"/>
+            <wp:docPr id="22" name="Picture 5"/>
+            <wp:cNvGraphicFramePr>
+              <a:graphicFrameLocks xmlns:a="http://schemas.openxmlformats.org/drawingml/2006/main" noChangeAspect="1"/>
+            </wp:cNvGraphicFramePr>
+            <a:graphic xmlns:a="http://schemas.openxmlformats.org/drawingml/2006/main">
+              <a:graphicData uri="http://schemas.openxmlformats.org/drawingml/2006/picture">
+                <pic:pic xmlns:pic="http://schemas.openxmlformats.org/drawingml/2006/picture">
+                  <pic:nvPicPr>
+                    <pic:cNvPr id="22" name="Picture 5"/>
+                    <pic:cNvPicPr>
+                      <a:picLocks noChangeAspect="1"/>
+                    </pic:cNvPicPr>
+                  </pic:nvPicPr>
+                  <pic:blipFill>
+                    <a:blip r:embed="rId25"/>
+                    <a:stretch>
+                      <a:fillRect/>
+                    </a:stretch>
+                  </pic:blipFill>
+                  <pic:spPr>
+                    <a:xfrm>
+                      <a:off x="0" y="0"/>
+                      <a:ext cx="3419475" cy="7353300"/>
+                    </a:xfrm>
+                    <a:prstGeom prst="rect">
+                      <a:avLst/>
+                    </a:prstGeom>
+                    <a:noFill/>
+                    <a:ln>
+                      <a:noFill/>
+                    </a:ln>
+                  </pic:spPr>
+                </pic:pic>
+              </a:graphicData>
+            </a:graphic>
+          </wp:inline>
+        </w:drawing>
+      </w:r>
+    </w:p>
+    <w:p>
+      <w:pPr>
+        <w:pStyle w:val="6"/>
+        <w:keepNext w:val="0"/>
+        <w:keepLines w:val="0"/>
+        <w:widowControl/>
+        <w:numPr>
+          <w:numId w:val="0"/>
+        </w:numPr>
+        <w:suppressLineNumbers w:val="0"/>
+        <w:ind w:leftChars="0" w:right="0" w:rightChars="0"/>
+        <w:jc w:val="center"/>
+      </w:pPr>
+    </w:p>
+    <w:p>
+      <w:pPr>
+        <w:pStyle w:val="6"/>
+        <w:keepNext w:val="0"/>
+        <w:keepLines w:val="0"/>
+        <w:widowControl/>
+        <w:numPr>
+          <w:numId w:val="0"/>
+        </w:numPr>
+        <w:suppressLineNumbers w:val="0"/>
+        <w:ind w:leftChars="0" w:right="0" w:rightChars="0"/>
+        <w:jc w:val="center"/>
+      </w:pPr>
+    </w:p>
+    <w:p>
+      <w:pPr>
+        <w:pStyle w:val="6"/>
+        <w:keepNext w:val="0"/>
+        <w:keepLines w:val="0"/>
+        <w:widowControl/>
+        <w:numPr>
+          <w:numId w:val="0"/>
+        </w:numPr>
+        <w:suppressLineNumbers w:val="0"/>
+        <w:ind w:leftChars="0" w:right="0" w:rightChars="0"/>
+        <w:jc w:val="center"/>
+      </w:pPr>
+    </w:p>
+    <w:p>
+      <w:pPr>
+        <w:pStyle w:val="6"/>
+        <w:keepNext w:val="0"/>
+        <w:keepLines w:val="0"/>
+        <w:widowControl/>
+        <w:numPr>
+          <w:numId w:val="0"/>
+        </w:numPr>
+        <w:suppressLineNumbers w:val="0"/>
+        <w:ind w:leftChars="0" w:right="0" w:rightChars="0"/>
+        <w:jc w:val="center"/>
+      </w:pPr>
+    </w:p>
+    <w:p>
+      <w:pPr>
+        <w:pStyle w:val="6"/>
+        <w:keepNext w:val="0"/>
+        <w:keepLines w:val="0"/>
+        <w:widowControl/>
+        <w:numPr>
+          <w:numId w:val="0"/>
+        </w:numPr>
+        <w:suppressLineNumbers w:val="0"/>
+        <w:ind w:leftChars="0" w:right="0" w:rightChars="0"/>
+        <w:jc w:val="both"/>
+        <w:rPr>
+          <w:rFonts w:hint="default"/>
+          <w:b/>
+          <w:bCs/>
+          <w:lang w:val="en-US"/>
+        </w:rPr>
+      </w:pPr>
+      <w:r>
+        <w:rPr>
+          <w:rFonts w:hint="default"/>
+          <w:b/>
+          <w:bCs/>
+          <w:lang w:val="en-US"/>
+        </w:rPr>
+        <w:t>4.3 Evaluating and Testing</w:t>
+      </w:r>
+    </w:p>
+    <w:p>
+      <w:pPr>
+        <w:pStyle w:val="6"/>
+        <w:keepNext w:val="0"/>
+        <w:keepLines w:val="0"/>
+        <w:widowControl/>
+        <w:numPr>
+          <w:numId w:val="0"/>
+        </w:numPr>
+        <w:suppressLineNumbers w:val="0"/>
+        <w:ind w:leftChars="0" w:right="0" w:rightChars="0"/>
+        <w:jc w:val="both"/>
+        <w:rPr>
+          <w:rFonts w:hint="default"/>
+          <w:b w:val="0"/>
+          <w:bCs w:val="0"/>
+          <w:lang w:val="en-US"/>
+        </w:rPr>
+      </w:pPr>
+      <w:r>
+        <w:rPr>
+          <w:rFonts w:hint="default"/>
+          <w:b w:val="0"/>
+          <w:bCs w:val="0"/>
+          <w:lang w:val="en-US"/>
+        </w:rPr>
+        <w:t>The evaluation and testing phase of this project was grounded in a thorough analysis of existing works discussed in our literature review. By building on the insights and methodologies presented in these studies, we were able to systematically approach the evaluation process, ensuring that the system was tested against established benchmarks and best practices. This allowed us to identify key areas for enhancement, leading to significant modifications in the system's functionalities and performance. The application of these literature-based strategies not only improved the overall efficiency and user experience but also ensured that the system was aligned with current technological advancements and educational needs.</w:t>
+      </w:r>
+    </w:p>
+    <w:p>
+      <w:pPr>
+        <w:pStyle w:val="6"/>
+        <w:keepNext w:val="0"/>
+        <w:keepLines w:val="0"/>
+        <w:widowControl/>
+        <w:numPr>
+          <w:numId w:val="0"/>
+        </w:numPr>
+        <w:suppressLineNumbers w:val="0"/>
+        <w:ind w:leftChars="0" w:right="0" w:rightChars="0"/>
+        <w:jc w:val="both"/>
+        <w:rPr>
+          <w:rFonts w:hint="default"/>
+          <w:b w:val="0"/>
+          <w:bCs w:val="0"/>
+          <w:lang w:val="en-US"/>
+        </w:rPr>
+      </w:pPr>
+    </w:p>
+    <w:p>
+      <w:pPr>
+        <w:pStyle w:val="6"/>
+        <w:keepNext w:val="0"/>
+        <w:keepLines w:val="0"/>
+        <w:widowControl/>
+        <w:numPr>
+          <w:numId w:val="0"/>
+        </w:numPr>
+        <w:suppressLineNumbers w:val="0"/>
+        <w:ind w:leftChars="0" w:right="0" w:rightChars="0"/>
+        <w:jc w:val="both"/>
+        <w:rPr>
+          <w:rFonts w:hint="default"/>
+          <w:b/>
+          <w:bCs/>
+          <w:lang w:val="en-US"/>
+        </w:rPr>
+      </w:pPr>
+      <w:r>
+        <w:rPr>
+          <w:rFonts w:hint="default"/>
+          <w:b/>
+          <w:bCs/>
+          <w:lang w:val="en-US"/>
+        </w:rPr>
+        <w:t>4.4 Results</w:t>
+      </w:r>
+    </w:p>
+    <w:p>
+      <w:pPr>
+        <w:pStyle w:val="6"/>
+        <w:keepNext w:val="0"/>
+        <w:keepLines w:val="0"/>
+        <w:widowControl/>
+        <w:suppressLineNumbers w:val="0"/>
+      </w:pPr>
+      <w:r>
+        <w:t>The results of this project reflect a successful response to the challenges outlined in the problem statement. By leveraging the insights gained from our literature review and applying them strategically throughout the development process, we have created an integrated e-learning platform tailored specifically to the needs Ghana Communication Technology University (GCTU). The platform addresses key limitations in existing solutions, particularly the absence of built-in video conferencing capabilities in Moodle, and offers a more accessible and cost-effective solution for remote learning.</w:t>
+      </w:r>
+      <w:r>
+        <w:rPr>
+          <w:rFonts w:hint="default"/>
+          <w:lang w:val="en-US"/>
+        </w:rPr>
+        <w:t xml:space="preserve"> </w:t>
+      </w:r>
+      <w:r>
+        <w:t>The development and integration of a custom video conferencing feature have been particularly impactful. This feature not only bridges the gap left by Moodle but also enhances the overall functionality of the e-learning platform, making it more suited to the unique needs of GCTU. Through rigorous evaluation and testing, we have ensured that the platform is scalable, reliable, and capable of delivering high-quality education to students, regardless of their geographical location.</w:t>
+      </w:r>
+      <w:r>
+        <w:rPr>
+          <w:rFonts w:hint="default"/>
+          <w:lang w:val="en-US"/>
+        </w:rPr>
+        <w:t xml:space="preserve"> </w:t>
+      </w:r>
+      <w:r>
+        <w:t>Moreover, the platform effectively addresses the accommodation and accessibility challenges faced by GCTU, offering a viable alternative to physical classroom attendance. By reducing the need for on-campus presence, the platform alleviates the pressure on housing resources and allows students from remote areas to access quality education without the burden of long commutes. This contributes to creating a global learning community, enhancing the university's international recognition, and providing students with the opportunity to collaborate and learn in a more flexible and inclusive environment.</w:t>
+      </w:r>
+      <w:r>
+        <w:rPr>
+          <w:rFonts w:hint="default"/>
+          <w:lang w:val="en-US"/>
+        </w:rPr>
+        <w:t xml:space="preserve"> T</w:t>
+      </w:r>
+      <w:r>
+        <w:t>he results demonstrate that the e-learning platform meets the objectives set out in the problem statement. It offers a comprehensive solution that not only meets the current needs of GCTU but also positions the university as a leader in leveraging technology to enhance educational accessibility and quality.</w:t>
+      </w:r>
+    </w:p>
+    <w:p>
+      <w:pPr>
+        <w:pStyle w:val="6"/>
+        <w:keepNext w:val="0"/>
+        <w:keepLines w:val="0"/>
+        <w:widowControl/>
+        <w:numPr>
+          <w:numId w:val="0"/>
+        </w:numPr>
+        <w:suppressLineNumbers w:val="0"/>
+        <w:ind w:leftChars="0" w:right="0" w:rightChars="0"/>
+        <w:jc w:val="both"/>
+        <w:rPr>
+          <w:rFonts w:hint="default"/>
+          <w:b/>
+          <w:bCs/>
+          <w:lang w:val="en-US"/>
+        </w:rPr>
+      </w:pPr>
+      <w:r>
+        <w:rPr>
+          <w:rFonts w:hint="default"/>
+          <w:b/>
+          <w:bCs/>
+          <w:lang w:val="en-US"/>
+        </w:rPr>
+        <w:t>4.4.1 The Benefits of the E-Learning Platform</w:t>
+      </w:r>
+    </w:p>
+    <w:p>
+      <w:pPr>
+        <w:pStyle w:val="6"/>
+        <w:keepNext w:val="0"/>
+        <w:keepLines w:val="0"/>
+        <w:widowControl/>
+        <w:suppressLineNumbers w:val="0"/>
+        <w:rPr>
+          <w:rFonts w:hint="default"/>
+          <w:lang w:val="en-US"/>
+        </w:rPr>
+      </w:pPr>
+      <w:r>
+        <w:t>The implementation of this e-learning platform offers numerous benefits, both for Ghana Communication Technology University (GCTU) and its broader educational community. Firstly, the platform significantly enhances accessibility by enabling students in remote areas to participate in high-quality education without the need for physical attendance. This is particularly valuable in addressing the university's accommodation challenges, as it reduces the reliance on on-campus housing and alleviates the associated costs and logistical burdens on students.</w:t>
+      </w:r>
+      <w:r>
+        <w:rPr>
+          <w:rFonts w:hint="default"/>
+          <w:lang w:val="en-US"/>
+        </w:rPr>
+        <w:t xml:space="preserve"> </w:t>
+      </w:r>
+      <w:r>
+        <w:t>Additionally, the integration of a custom-built video conferencing feature directly addresses the limitations of Moodle and other existing Learning Management Systems. This capability facilitates real-time interaction between instructors and students, enriching the learning experience through immediate feedback, collaborative learning, and a more engaging educational environment. Unlike costly third-party solutions, this integrated feature is designed to be cost-effective, aligning with GCTU's financial constraints while providing a sustainable long-term solution.</w:t>
+      </w:r>
+      <w:r>
+        <w:rPr>
+          <w:rFonts w:hint="default"/>
+          <w:lang w:val="en-US"/>
+        </w:rPr>
+        <w:t xml:space="preserve"> </w:t>
+      </w:r>
+      <w:r>
+        <w:t>The system also enhances the university’s global reach by enabling it to offer courses and programs to students worldwide. This not only increases the university's international recognition but also fosters a global learning community where students from diverse backgrounds can collaborate, share knowledge, and learn together.</w:t>
+      </w:r>
+      <w:r>
+        <w:rPr>
+          <w:rFonts w:hint="default"/>
+          <w:lang w:val="en-US"/>
+        </w:rPr>
+        <w:t xml:space="preserve"> </w:t>
+      </w:r>
+      <w:r>
+        <w:t>Furthermore, the platform supports the university’s mission of innovation by providing a customizable and scalable solution that can evolve with the institution's needs. This flexibility ensures that GCTU can continue to adapt to new educational trends and technologies, maintaining its competitive edge in the higher education landscape.</w:t>
+      </w:r>
+      <w:r>
+        <w:rPr>
+          <w:rFonts w:hint="default"/>
+          <w:lang w:val="en-US"/>
+        </w:rPr>
+        <w:t xml:space="preserve"> Overall, the system empowers GCTU to provide a more inclusive, flexible, and sustainable educational experience, benefiting both students and faculty by overcoming the limitations of traditional learning models and enhancing the university's capacity to deliver quality education on a global scale.</w:t>
+      </w:r>
+    </w:p>
+    <w:p>
+      <w:pPr>
+        <w:pStyle w:val="6"/>
+        <w:keepNext w:val="0"/>
+        <w:keepLines w:val="0"/>
+        <w:widowControl/>
+        <w:suppressLineNumbers w:val="0"/>
+        <w:rPr>
+          <w:rFonts w:hint="default"/>
+          <w:lang w:val="en-US"/>
+        </w:rPr>
+      </w:pPr>
+    </w:p>
+    <w:p>
+      <w:pPr>
+        <w:pStyle w:val="6"/>
+        <w:keepNext w:val="0"/>
+        <w:keepLines w:val="0"/>
+        <w:widowControl/>
+        <w:numPr>
+          <w:numId w:val="0"/>
+        </w:numPr>
+        <w:suppressLineNumbers w:val="0"/>
+        <w:ind w:leftChars="0" w:right="0" w:rightChars="0"/>
+        <w:jc w:val="both"/>
+        <w:rPr>
+          <w:rFonts w:hint="default"/>
+          <w:b/>
+          <w:bCs/>
+          <w:lang w:val="en-US"/>
+        </w:rPr>
+      </w:pPr>
+      <w:r>
+        <w:rPr>
+          <w:rFonts w:hint="default"/>
+          <w:b/>
+          <w:bCs/>
+          <w:lang w:val="en-US"/>
+        </w:rPr>
+        <w:t>4.5 Chapter Summary</w:t>
+      </w:r>
+    </w:p>
+    <w:p>
+      <w:pPr>
+        <w:pStyle w:val="6"/>
+        <w:keepNext w:val="0"/>
+        <w:keepLines w:val="0"/>
+        <w:widowControl/>
+        <w:numPr>
+          <w:numId w:val="0"/>
+        </w:numPr>
+        <w:suppressLineNumbers w:val="0"/>
+        <w:ind w:leftChars="0" w:right="0" w:rightChars="0"/>
+        <w:jc w:val="both"/>
+        <w:rPr>
+          <w:rFonts w:hint="default"/>
+          <w:b w:val="0"/>
+          <w:bCs w:val="0"/>
+          <w:lang w:val="en-US"/>
+        </w:rPr>
+      </w:pPr>
+      <w:r>
+        <w:rPr>
+          <w:rFonts w:hint="default"/>
+          <w:b w:val="0"/>
+          <w:bCs w:val="0"/>
+          <w:lang w:val="en-US"/>
+        </w:rPr>
+        <w:t>This chapter provides a comprehensive examination of the e-learning platform's development, focusing on the user interface, evaluation, testing, and results of the implemented video conferencing feature. The design of the project has been successfully completed, emphasizing its video conferencing and communication capabilities. The platform’s video and audio sharing features were rigorously tested across various devices, including laptops and mobile phones, with satisfactory results. Additionally, the text messaging functionality was tested and met performance expectations. Participants in the testing phase highlighted the simplicity and user-friendliness of the interface, which contributes to a seamless and engaging educational experience. The chapter also details how insights from the literature review informed system refinements, leading to improvements in functionality and performance. By effectively addressing the limitations of existing solutions, the platform enhances accessibility, reduces costs, and supports GCTU’s mission of global engagement. Overall, this chapter demonstrates that the platform meets technical requirements while providing an intuitive and effective user experience, aligning with the project's goals and objectives.</w:t>
+      </w:r>
+      <w:bookmarkStart w:id="0" w:name="_GoBack"/>
+      <w:bookmarkEnd w:id="0"/>
     </w:p>
     <w:sectPr>
       <w:pgSz w:w="11906" w:h="16838"/>
@@ -6495,6 +7242,18 @@
     </w:lvl>
   </w:abstractNum>
   <w:abstractNum w:abstractNumId="11">
+    <w:nsid w:val="443CC814"/>
+    <w:multiLevelType w:val="singleLevel"/>
+    <w:tmpl w:val="443CC814"/>
+    <w:lvl w:ilvl="0" w:tentative="0">
+      <w:start w:val="1"/>
+      <w:numFmt w:val="lowerLetter"/>
+      <w:suff w:val="space"/>
+      <w:lvlText w:val="%1."/>
+      <w:lvlJc w:val="left"/>
+    </w:lvl>
+  </w:abstractNum>
+  <w:abstractNum w:abstractNumId="12">
     <w:nsid w:val="77E872F0"/>
     <w:multiLevelType w:val="singleLevel"/>
     <w:tmpl w:val="77E872F0"/>
@@ -6533,7 +7292,7 @@
     <w:abstractNumId w:val="0"/>
   </w:num>
   <w:num w:numId="7">
-    <w:abstractNumId w:val="11"/>
+    <w:abstractNumId w:val="12"/>
   </w:num>
   <w:num w:numId="8">
     <w:abstractNumId w:val="9"/>
@@ -6549,6 +7308,9 @@
   </w:num>
   <w:num w:numId="12">
     <w:abstractNumId w:val="3"/>
+  </w:num>
+  <w:num w:numId="13">
+    <w:abstractNumId w:val="11"/>
   </w:num>
 </w:numbering>
 </file>

--- a/Final Project II/Chapter 3/Chapter 3.docx
+++ b/Final Project II/Chapter 3/Chapter 3.docx
@@ -5309,6 +5309,7 @@
         <w:ind w:leftChars="0" w:right="0" w:rightChars="0"/>
         <w:jc w:val="left"/>
       </w:pPr>
+      <w:bookmarkStart w:id="0" w:name="_GoBack"/>
       <w:r>
         <w:drawing>
           <wp:inline distT="0" distB="0" distL="114300" distR="114300">
@@ -5352,6 +5353,7 @@
           </wp:inline>
         </w:drawing>
       </w:r>
+      <w:bookmarkEnd w:id="0"/>
     </w:p>
     <w:p>
       <w:pPr>
@@ -6449,8 +6451,6 @@
         </w:rPr>
         <w:t>This chapter provides a comprehensive examination of the e-learning platform's development, focusing on the user interface, evaluation, testing, and results of the implemented video conferencing feature. The design of the project has been successfully completed, emphasizing its video conferencing and communication capabilities. The platform’s video and audio sharing features were rigorously tested across various devices, including laptops and mobile phones, with satisfactory results. Additionally, the text messaging functionality was tested and met performance expectations. Participants in the testing phase highlighted the simplicity and user-friendliness of the interface, which contributes to a seamless and engaging educational experience. The chapter also details how insights from the literature review informed system refinements, leading to improvements in functionality and performance. By effectively addressing the limitations of existing solutions, the platform enhances accessibility, reduces costs, and supports GCTU’s mission of global engagement. Overall, this chapter demonstrates that the platform meets technical requirements while providing an intuitive and effective user experience, aligning with the project's goals and objectives.</w:t>
       </w:r>
-      <w:bookmarkStart w:id="0" w:name="_GoBack"/>
-      <w:bookmarkEnd w:id="0"/>
     </w:p>
     <w:sectPr>
       <w:pgSz w:w="11906" w:h="16838"/>
